--- a/Solutions Architect Notes.docx
+++ b/Solutions Architect Notes.docx
@@ -1918,6 +1918,2961 @@
       <w:r>
         <w:t>Large objects at the origin, you want a longer TTL so it isn’t always trying to move the large files as much</w:t>
       </w:r>
+    </w:p>
+    <w:p>
+      <w:pPr>
+        <w:pStyle w:val="ListParagraph"/>
+        <w:numPr>
+          <w:ilvl w:val="0"/>
+          <w:numId w:val="1"/>
+        </w:numPr>
+      </w:pPr>
+      <w:r>
+        <w:t>Query strings and TTL need to be set based off of usage, size, and variables changing</w:t>
+      </w:r>
+    </w:p>
+    <w:p/>
+    <w:p>
+      <w:pPr>
+        <w:pStyle w:val="Title"/>
+      </w:pPr>
+      <w:r>
+        <w:t>Databases</w:t>
+      </w:r>
+    </w:p>
+    <w:p>
+      <w:pPr>
+        <w:pStyle w:val="ListParagraph"/>
+        <w:numPr>
+          <w:ilvl w:val="0"/>
+          <w:numId w:val="1"/>
+        </w:numPr>
+      </w:pPr>
+      <w:r>
+        <w:t xml:space="preserve">Relation (SQL) databases (Amazon RDS and </w:t>
+      </w:r>
+      <w:proofErr w:type="spellStart"/>
+      <w:r>
+        <w:t>Datawarehouse</w:t>
+      </w:r>
+      <w:proofErr w:type="spellEnd"/>
+      <w:r>
+        <w:t xml:space="preserve"> (</w:t>
+      </w:r>
+      <w:proofErr w:type="spellStart"/>
+      <w:r>
+        <w:t>RedShift</w:t>
+      </w:r>
+      <w:proofErr w:type="spellEnd"/>
+      <w:r>
+        <w:t>)</w:t>
+      </w:r>
+    </w:p>
+    <w:p>
+      <w:pPr>
+        <w:pStyle w:val="ListParagraph"/>
+        <w:numPr>
+          <w:ilvl w:val="1"/>
+          <w:numId w:val="1"/>
+        </w:numPr>
+      </w:pPr>
+      <w:r>
+        <w:t>Data is normalized and spread across multiple tables</w:t>
+      </w:r>
+    </w:p>
+    <w:p>
+      <w:pPr>
+        <w:pStyle w:val="ListParagraph"/>
+        <w:numPr>
+          <w:ilvl w:val="1"/>
+          <w:numId w:val="1"/>
+        </w:numPr>
+      </w:pPr>
+      <w:r>
+        <w:t>SQL Query Language</w:t>
+      </w:r>
+    </w:p>
+    <w:p>
+      <w:pPr>
+        <w:pStyle w:val="ListParagraph"/>
+        <w:numPr>
+          <w:ilvl w:val="1"/>
+          <w:numId w:val="1"/>
+        </w:numPr>
+      </w:pPr>
+      <w:r>
+        <w:t>Vertical scaling and read replicas</w:t>
+      </w:r>
+    </w:p>
+    <w:p>
+      <w:pPr>
+        <w:pStyle w:val="ListParagraph"/>
+        <w:numPr>
+          <w:ilvl w:val="1"/>
+          <w:numId w:val="1"/>
+        </w:numPr>
+      </w:pPr>
+      <w:r>
+        <w:t xml:space="preserve">Examples: Oracle, SQL, MySQL, </w:t>
+      </w:r>
+      <w:proofErr w:type="spellStart"/>
+      <w:r>
+        <w:t>PostgrSQL</w:t>
+      </w:r>
+      <w:proofErr w:type="spellEnd"/>
+    </w:p>
+    <w:p>
+      <w:pPr>
+        <w:pStyle w:val="ListParagraph"/>
+        <w:numPr>
+          <w:ilvl w:val="0"/>
+          <w:numId w:val="1"/>
+        </w:numPr>
+      </w:pPr>
+      <w:proofErr w:type="spellStart"/>
+      <w:r>
+        <w:t>NoSQL</w:t>
+      </w:r>
+      <w:proofErr w:type="spellEnd"/>
+      <w:r>
+        <w:t xml:space="preserve"> Databases</w:t>
+      </w:r>
+    </w:p>
+    <w:p>
+      <w:pPr>
+        <w:pStyle w:val="ListParagraph"/>
+        <w:numPr>
+          <w:ilvl w:val="1"/>
+          <w:numId w:val="1"/>
+        </w:numPr>
+      </w:pPr>
+      <w:r>
+        <w:t>Semi-structured data</w:t>
+      </w:r>
+    </w:p>
+    <w:p>
+      <w:pPr>
+        <w:pStyle w:val="ListParagraph"/>
+        <w:numPr>
+          <w:ilvl w:val="1"/>
+          <w:numId w:val="1"/>
+        </w:numPr>
+      </w:pPr>
+      <w:r>
+        <w:t>Flat table structure</w:t>
+      </w:r>
+    </w:p>
+    <w:p>
+      <w:pPr>
+        <w:pStyle w:val="ListParagraph"/>
+        <w:numPr>
+          <w:ilvl w:val="1"/>
+          <w:numId w:val="1"/>
+        </w:numPr>
+      </w:pPr>
+      <w:r>
+        <w:t xml:space="preserve">API queries </w:t>
+      </w:r>
+    </w:p>
+    <w:p>
+      <w:pPr>
+        <w:pStyle w:val="ListParagraph"/>
+        <w:numPr>
+          <w:ilvl w:val="1"/>
+          <w:numId w:val="1"/>
+        </w:numPr>
+      </w:pPr>
+      <w:r>
+        <w:t xml:space="preserve">Horizontal Scaling </w:t>
+      </w:r>
+    </w:p>
+    <w:p>
+      <w:pPr>
+        <w:pStyle w:val="ListParagraph"/>
+        <w:numPr>
+          <w:ilvl w:val="1"/>
+          <w:numId w:val="1"/>
+        </w:numPr>
+      </w:pPr>
+      <w:r>
+        <w:t xml:space="preserve">Examples: </w:t>
+      </w:r>
+      <w:proofErr w:type="spellStart"/>
+      <w:r>
+        <w:t>MongoDB</w:t>
+      </w:r>
+      <w:proofErr w:type="spellEnd"/>
+      <w:r>
+        <w:t xml:space="preserve">, </w:t>
+      </w:r>
+      <w:proofErr w:type="spellStart"/>
+      <w:r>
+        <w:t>CouchDB</w:t>
+      </w:r>
+      <w:proofErr w:type="spellEnd"/>
+      <w:r>
+        <w:t xml:space="preserve">, </w:t>
+      </w:r>
+      <w:proofErr w:type="spellStart"/>
+      <w:r>
+        <w:t>HBase</w:t>
+      </w:r>
+      <w:proofErr w:type="spellEnd"/>
+      <w:r>
+        <w:t>, Cassandra</w:t>
+      </w:r>
+    </w:p>
+    <w:p>
+      <w:pPr>
+        <w:pStyle w:val="ListParagraph"/>
+        <w:numPr>
+          <w:ilvl w:val="1"/>
+          <w:numId w:val="1"/>
+        </w:numPr>
+      </w:pPr>
+      <w:r>
+        <w:t>Four Types:</w:t>
+      </w:r>
+    </w:p>
+    <w:p>
+      <w:pPr>
+        <w:pStyle w:val="ListParagraph"/>
+        <w:numPr>
+          <w:ilvl w:val="2"/>
+          <w:numId w:val="1"/>
+        </w:numPr>
+      </w:pPr>
+      <w:r>
+        <w:t>Column: instead of storing data in rows it stores them by column</w:t>
+      </w:r>
+    </w:p>
+    <w:p>
+      <w:pPr>
+        <w:pStyle w:val="ListParagraph"/>
+        <w:numPr>
+          <w:ilvl w:val="3"/>
+          <w:numId w:val="1"/>
+        </w:numPr>
+      </w:pPr>
+      <w:r>
+        <w:t xml:space="preserve">Fast querying </w:t>
+      </w:r>
+    </w:p>
+    <w:p>
+      <w:pPr>
+        <w:pStyle w:val="ListParagraph"/>
+        <w:numPr>
+          <w:ilvl w:val="3"/>
+          <w:numId w:val="1"/>
+        </w:numPr>
+      </w:pPr>
+      <w:proofErr w:type="spellStart"/>
+      <w:r>
+        <w:t>HBase</w:t>
+      </w:r>
+      <w:proofErr w:type="spellEnd"/>
+      <w:r>
+        <w:t xml:space="preserve"> or EMR</w:t>
+      </w:r>
+    </w:p>
+    <w:p>
+      <w:pPr>
+        <w:pStyle w:val="ListParagraph"/>
+        <w:numPr>
+          <w:ilvl w:val="2"/>
+          <w:numId w:val="1"/>
+        </w:numPr>
+      </w:pPr>
+      <w:r>
+        <w:t>Key-Value: simple</w:t>
+      </w:r>
+      <w:proofErr w:type="gramStart"/>
+      <w:r>
+        <w:t>..</w:t>
+      </w:r>
+      <w:proofErr w:type="gramEnd"/>
+      <w:r>
+        <w:t xml:space="preserve"> store data as Key=value</w:t>
+      </w:r>
+    </w:p>
+    <w:p>
+      <w:pPr>
+        <w:pStyle w:val="ListParagraph"/>
+        <w:numPr>
+          <w:ilvl w:val="3"/>
+          <w:numId w:val="1"/>
+        </w:numPr>
+      </w:pPr>
+      <w:r>
+        <w:t xml:space="preserve">Amazon </w:t>
+      </w:r>
+      <w:proofErr w:type="spellStart"/>
+      <w:r>
+        <w:t>ElastiCache</w:t>
+      </w:r>
+      <w:proofErr w:type="spellEnd"/>
+    </w:p>
+    <w:p>
+      <w:pPr>
+        <w:pStyle w:val="ListParagraph"/>
+        <w:numPr>
+          <w:ilvl w:val="2"/>
+          <w:numId w:val="1"/>
+        </w:numPr>
+      </w:pPr>
+      <w:r>
+        <w:t xml:space="preserve">Document: storing </w:t>
+      </w:r>
+      <w:proofErr w:type="spellStart"/>
+      <w:r>
+        <w:t>json</w:t>
+      </w:r>
+      <w:proofErr w:type="spellEnd"/>
+      <w:r>
+        <w:t xml:space="preserve"> or xml documents</w:t>
+      </w:r>
+    </w:p>
+    <w:p>
+      <w:pPr>
+        <w:pStyle w:val="ListParagraph"/>
+        <w:numPr>
+          <w:ilvl w:val="3"/>
+          <w:numId w:val="1"/>
+        </w:numPr>
+      </w:pPr>
+      <w:r>
+        <w:t xml:space="preserve">Amazon </w:t>
+      </w:r>
+      <w:proofErr w:type="spellStart"/>
+      <w:r>
+        <w:t>DynamoDB</w:t>
+      </w:r>
+      <w:proofErr w:type="spellEnd"/>
+    </w:p>
+    <w:p>
+      <w:pPr>
+        <w:pStyle w:val="ListParagraph"/>
+        <w:numPr>
+          <w:ilvl w:val="2"/>
+          <w:numId w:val="1"/>
+        </w:numPr>
+      </w:pPr>
+      <w:r>
+        <w:t>Graph: social media applications use (optimized for relationships)</w:t>
+      </w:r>
+    </w:p>
+    <w:p>
+      <w:pPr>
+        <w:pStyle w:val="ListParagraph"/>
+        <w:numPr>
+          <w:ilvl w:val="3"/>
+          <w:numId w:val="1"/>
+        </w:numPr>
+      </w:pPr>
+      <w:r>
+        <w:t>Amazon Neptune</w:t>
+      </w:r>
+    </w:p>
+    <w:p>
+      <w:pPr>
+        <w:pStyle w:val="ListParagraph"/>
+        <w:numPr>
+          <w:ilvl w:val="0"/>
+          <w:numId w:val="1"/>
+        </w:numPr>
+      </w:pPr>
+      <w:r>
+        <w:t>Managed Database services</w:t>
+      </w:r>
+    </w:p>
+    <w:p>
+      <w:pPr>
+        <w:pStyle w:val="ListParagraph"/>
+        <w:numPr>
+          <w:ilvl w:val="1"/>
+          <w:numId w:val="1"/>
+        </w:numPr>
+      </w:pPr>
+      <w:r>
+        <w:t>Pros: no overhead or maintenance, highly available, automatic failover</w:t>
+      </w:r>
+    </w:p>
+    <w:p>
+      <w:pPr>
+        <w:pStyle w:val="ListParagraph"/>
+        <w:numPr>
+          <w:ilvl w:val="0"/>
+          <w:numId w:val="1"/>
+        </w:numPr>
+      </w:pPr>
+      <w:r>
+        <w:t>Cons: Don’t get all tuning features that a DBA might require</w:t>
+      </w:r>
+      <w:r>
+        <w:br/>
+      </w:r>
+    </w:p>
+    <w:p>
+      <w:r>
+        <w:lastRenderedPageBreak/>
+        <w:t>Amazon RDS:</w:t>
+      </w:r>
+    </w:p>
+    <w:p>
+      <w:pPr>
+        <w:pStyle w:val="ListParagraph"/>
+        <w:numPr>
+          <w:ilvl w:val="0"/>
+          <w:numId w:val="1"/>
+        </w:numPr>
+      </w:pPr>
+      <w:r>
+        <w:t>Amazon’s Relational Database Service</w:t>
+      </w:r>
+    </w:p>
+    <w:p>
+      <w:pPr>
+        <w:pStyle w:val="ListParagraph"/>
+        <w:numPr>
+          <w:ilvl w:val="0"/>
+          <w:numId w:val="1"/>
+        </w:numPr>
+      </w:pPr>
+      <w:r>
+        <w:t>Automatic Snapshots can only be retained for up to 35 days</w:t>
+      </w:r>
+    </w:p>
+    <w:p>
+      <w:pPr>
+        <w:pStyle w:val="ListParagraph"/>
+        <w:numPr>
+          <w:ilvl w:val="0"/>
+          <w:numId w:val="1"/>
+        </w:numPr>
+      </w:pPr>
+      <w:r>
+        <w:t>License is already included in the hourly fee</w:t>
+      </w:r>
+    </w:p>
+    <w:p>
+      <w:pPr>
+        <w:pStyle w:val="ListParagraph"/>
+        <w:numPr>
+          <w:ilvl w:val="0"/>
+          <w:numId w:val="1"/>
+        </w:numPr>
+      </w:pPr>
+      <w:r>
+        <w:t>Provision/resize hardware on demand for scaling</w:t>
+      </w:r>
+    </w:p>
+    <w:p>
+      <w:pPr>
+        <w:pStyle w:val="ListParagraph"/>
+        <w:numPr>
+          <w:ilvl w:val="0"/>
+          <w:numId w:val="1"/>
+        </w:numPr>
+      </w:pPr>
+      <w:r>
+        <w:t>Multi-AZ deployment for backup and HA</w:t>
+      </w:r>
+    </w:p>
+    <w:p>
+      <w:pPr>
+        <w:pStyle w:val="ListParagraph"/>
+        <w:numPr>
+          <w:ilvl w:val="1"/>
+          <w:numId w:val="1"/>
+        </w:numPr>
+      </w:pPr>
+      <w:r>
+        <w:t xml:space="preserve">Two identical copies (primary, standby) </w:t>
+      </w:r>
+    </w:p>
+    <w:p>
+      <w:pPr>
+        <w:pStyle w:val="ListParagraph"/>
+        <w:numPr>
+          <w:ilvl w:val="1"/>
+          <w:numId w:val="1"/>
+        </w:numPr>
+      </w:pPr>
+      <w:r>
+        <w:t>Automatic Failover</w:t>
+      </w:r>
+    </w:p>
+    <w:p>
+      <w:pPr>
+        <w:pStyle w:val="ListParagraph"/>
+        <w:numPr>
+          <w:ilvl w:val="0"/>
+          <w:numId w:val="1"/>
+        </w:numPr>
+      </w:pPr>
+      <w:r>
+        <w:t>Supported DB’s</w:t>
+      </w:r>
+    </w:p>
+    <w:p>
+      <w:pPr>
+        <w:pStyle w:val="ListParagraph"/>
+        <w:numPr>
+          <w:ilvl w:val="1"/>
+          <w:numId w:val="1"/>
+        </w:numPr>
+      </w:pPr>
+      <w:r>
+        <w:t>MySQL</w:t>
+      </w:r>
+    </w:p>
+    <w:p>
+      <w:pPr>
+        <w:pStyle w:val="ListParagraph"/>
+        <w:numPr>
+          <w:ilvl w:val="1"/>
+          <w:numId w:val="1"/>
+        </w:numPr>
+      </w:pPr>
+      <w:proofErr w:type="spellStart"/>
+      <w:r>
+        <w:t>MariaDB</w:t>
+      </w:r>
+      <w:proofErr w:type="spellEnd"/>
+    </w:p>
+    <w:p>
+      <w:pPr>
+        <w:pStyle w:val="ListParagraph"/>
+        <w:numPr>
+          <w:ilvl w:val="1"/>
+          <w:numId w:val="1"/>
+        </w:numPr>
+      </w:pPr>
+      <w:proofErr w:type="spellStart"/>
+      <w:r>
+        <w:t>PostgreSQL</w:t>
+      </w:r>
+      <w:proofErr w:type="spellEnd"/>
+    </w:p>
+    <w:p>
+      <w:pPr>
+        <w:pStyle w:val="ListParagraph"/>
+        <w:numPr>
+          <w:ilvl w:val="1"/>
+          <w:numId w:val="1"/>
+        </w:numPr>
+      </w:pPr>
+      <w:r>
+        <w:t>Oracle</w:t>
+      </w:r>
+    </w:p>
+    <w:p>
+      <w:pPr>
+        <w:pStyle w:val="ListParagraph"/>
+        <w:numPr>
+          <w:ilvl w:val="1"/>
+          <w:numId w:val="1"/>
+        </w:numPr>
+      </w:pPr>
+      <w:r>
+        <w:t>MS SQL Server</w:t>
+      </w:r>
+    </w:p>
+    <w:p>
+      <w:pPr>
+        <w:pStyle w:val="ListParagraph"/>
+        <w:numPr>
+          <w:ilvl w:val="1"/>
+          <w:numId w:val="1"/>
+        </w:numPr>
+      </w:pPr>
+      <w:r>
+        <w:t>Aurora (Amazon’s home grown DB)</w:t>
+      </w:r>
+    </w:p>
+    <w:p>
+      <w:pPr>
+        <w:pStyle w:val="ListParagraph"/>
+        <w:numPr>
+          <w:ilvl w:val="2"/>
+          <w:numId w:val="1"/>
+        </w:numPr>
+      </w:pPr>
+      <w:r>
+        <w:t>Cheaper</w:t>
+      </w:r>
+    </w:p>
+    <w:p>
+      <w:pPr>
+        <w:pStyle w:val="ListParagraph"/>
+        <w:numPr>
+          <w:ilvl w:val="2"/>
+          <w:numId w:val="1"/>
+        </w:numPr>
+      </w:pPr>
+      <w:r>
+        <w:t>Continuous backups</w:t>
+      </w:r>
+    </w:p>
+    <w:p>
+      <w:pPr>
+        <w:pStyle w:val="ListParagraph"/>
+        <w:numPr>
+          <w:ilvl w:val="2"/>
+          <w:numId w:val="1"/>
+        </w:numPr>
+      </w:pPr>
+      <w:r>
+        <w:t>Backtrack (can roll back database in seconds to point in time)</w:t>
+      </w:r>
+    </w:p>
+    <w:p>
+      <w:pPr>
+        <w:pStyle w:val="ListParagraph"/>
+        <w:numPr>
+          <w:ilvl w:val="1"/>
+          <w:numId w:val="1"/>
+        </w:numPr>
+      </w:pPr>
+      <w:r>
+        <w:t xml:space="preserve">Aurora </w:t>
+      </w:r>
+      <w:proofErr w:type="spellStart"/>
+      <w:r>
+        <w:t>Serverless</w:t>
+      </w:r>
+      <w:proofErr w:type="spellEnd"/>
+    </w:p>
+    <w:p>
+      <w:pPr>
+        <w:pStyle w:val="ListParagraph"/>
+        <w:numPr>
+          <w:ilvl w:val="2"/>
+          <w:numId w:val="1"/>
+        </w:numPr>
+      </w:pPr>
+      <w:proofErr w:type="spellStart"/>
+      <w:r>
+        <w:t>Autoscaling</w:t>
+      </w:r>
+      <w:proofErr w:type="spellEnd"/>
+    </w:p>
+    <w:p>
+      <w:pPr>
+        <w:pStyle w:val="ListParagraph"/>
+        <w:numPr>
+          <w:ilvl w:val="2"/>
+          <w:numId w:val="1"/>
+        </w:numPr>
+      </w:pPr>
+      <w:r>
+        <w:t>No management what so ever (scales in the background)</w:t>
+      </w:r>
+    </w:p>
+    <w:p>
+      <w:pPr>
+        <w:pStyle w:val="ListParagraph"/>
+        <w:numPr>
+          <w:ilvl w:val="2"/>
+          <w:numId w:val="1"/>
+        </w:numPr>
+      </w:pPr>
+      <w:r>
+        <w:t>Pay as you go (Storage, I/O)</w:t>
+      </w:r>
+    </w:p>
+    <w:p/>
+    <w:p>
+      <w:proofErr w:type="spellStart"/>
+      <w:r>
+        <w:t>DynamoDB</w:t>
+      </w:r>
+      <w:proofErr w:type="spellEnd"/>
+      <w:r>
+        <w:t>:</w:t>
+      </w:r>
+    </w:p>
+    <w:p>
+      <w:pPr>
+        <w:pStyle w:val="ListParagraph"/>
+        <w:numPr>
+          <w:ilvl w:val="0"/>
+          <w:numId w:val="1"/>
+        </w:numPr>
+      </w:pPr>
+      <w:r>
+        <w:t>Stateless (</w:t>
+      </w:r>
+      <w:proofErr w:type="spellStart"/>
+      <w:r>
+        <w:t>noSQL</w:t>
+      </w:r>
+      <w:proofErr w:type="spellEnd"/>
+      <w:r>
+        <w:t xml:space="preserve">) </w:t>
+      </w:r>
+    </w:p>
+    <w:p>
+      <w:pPr>
+        <w:pStyle w:val="ListParagraph"/>
+        <w:numPr>
+          <w:ilvl w:val="1"/>
+          <w:numId w:val="1"/>
+        </w:numPr>
+      </w:pPr>
+      <w:r>
+        <w:t>Runs on a cluster of nodes and can scale in and out</w:t>
+      </w:r>
+    </w:p>
+    <w:p>
+      <w:pPr>
+        <w:pStyle w:val="ListParagraph"/>
+        <w:numPr>
+          <w:ilvl w:val="1"/>
+          <w:numId w:val="1"/>
+        </w:numPr>
+      </w:pPr>
+      <w:r>
+        <w:t>Schema-less</w:t>
+      </w:r>
+    </w:p>
+    <w:p>
+      <w:pPr>
+        <w:pStyle w:val="ListParagraph"/>
+        <w:numPr>
+          <w:ilvl w:val="2"/>
+          <w:numId w:val="1"/>
+        </w:numPr>
+      </w:pPr>
+      <w:r>
+        <w:t>Every item in a table can have different attributes</w:t>
+      </w:r>
+    </w:p>
+    <w:p>
+      <w:pPr>
+        <w:pStyle w:val="ListParagraph"/>
+        <w:numPr>
+          <w:ilvl w:val="0"/>
+          <w:numId w:val="1"/>
+        </w:numPr>
+      </w:pPr>
+      <w:r>
+        <w:t>Easier to scale behind a load balancer</w:t>
+      </w:r>
+    </w:p>
+    <w:p>
+      <w:pPr>
+        <w:pStyle w:val="ListParagraph"/>
+        <w:numPr>
+          <w:ilvl w:val="0"/>
+          <w:numId w:val="1"/>
+        </w:numPr>
+      </w:pPr>
+      <w:r>
+        <w:t>Good for a flat table structure (</w:t>
+      </w:r>
+      <w:proofErr w:type="spellStart"/>
+      <w:r>
+        <w:t>json</w:t>
+      </w:r>
+      <w:proofErr w:type="spellEnd"/>
+      <w:r>
+        <w:t xml:space="preserve"> documents or key values)</w:t>
+      </w:r>
+    </w:p>
+    <w:p>
+      <w:pPr>
+        <w:pStyle w:val="ListParagraph"/>
+        <w:numPr>
+          <w:ilvl w:val="1"/>
+          <w:numId w:val="1"/>
+        </w:numPr>
+      </w:pPr>
+      <w:r>
+        <w:t>Storing meta data</w:t>
+      </w:r>
+    </w:p>
+    <w:p>
+      <w:pPr>
+        <w:pStyle w:val="ListParagraph"/>
+        <w:numPr>
+          <w:ilvl w:val="1"/>
+          <w:numId w:val="1"/>
+        </w:numPr>
+      </w:pPr>
+      <w:r>
+        <w:t>Gaming (storing session information, leaderboards)</w:t>
+      </w:r>
+    </w:p>
+    <w:p>
+      <w:pPr>
+        <w:pStyle w:val="ListParagraph"/>
+        <w:numPr>
+          <w:ilvl w:val="1"/>
+          <w:numId w:val="1"/>
+        </w:numPr>
+      </w:pPr>
+      <w:r>
+        <w:t>Mobile (user profiles, personalization)</w:t>
+      </w:r>
+    </w:p>
+    <w:p>
+      <w:pPr>
+        <w:pStyle w:val="ListParagraph"/>
+        <w:numPr>
+          <w:ilvl w:val="0"/>
+          <w:numId w:val="1"/>
+        </w:numPr>
+      </w:pPr>
+      <w:r>
+        <w:t>Not a good solution for multiple tables joining together (relational database)</w:t>
+      </w:r>
+    </w:p>
+    <w:p/>
+    <w:p>
+      <w:r>
+        <w:t>Neptune (</w:t>
+      </w:r>
+      <w:proofErr w:type="spellStart"/>
+      <w:r>
+        <w:t>noSQL</w:t>
+      </w:r>
+      <w:proofErr w:type="spellEnd"/>
+      <w:r>
+        <w:t>)</w:t>
+      </w:r>
+    </w:p>
+    <w:p>
+      <w:pPr>
+        <w:pStyle w:val="ListParagraph"/>
+        <w:numPr>
+          <w:ilvl w:val="0"/>
+          <w:numId w:val="1"/>
+        </w:numPr>
+      </w:pPr>
+      <w:r>
+        <w:t>Not Server-less</w:t>
+      </w:r>
+    </w:p>
+    <w:p>
+      <w:pPr>
+        <w:pStyle w:val="ListParagraph"/>
+        <w:numPr>
+          <w:ilvl w:val="0"/>
+          <w:numId w:val="1"/>
+        </w:numPr>
+      </w:pPr>
+      <w:r>
+        <w:lastRenderedPageBreak/>
+        <w:t>Graph Database (relationships type database)</w:t>
+      </w:r>
+    </w:p>
+    <w:p>
+      <w:pPr>
+        <w:pStyle w:val="ListParagraph"/>
+        <w:numPr>
+          <w:ilvl w:val="1"/>
+          <w:numId w:val="1"/>
+        </w:numPr>
+      </w:pPr>
+      <w:r>
+        <w:t>Used for social networking platforms</w:t>
+      </w:r>
+    </w:p>
+    <w:p>
+      <w:pPr>
+        <w:pStyle w:val="ListParagraph"/>
+        <w:numPr>
+          <w:ilvl w:val="1"/>
+          <w:numId w:val="1"/>
+        </w:numPr>
+      </w:pPr>
+      <w:r>
+        <w:t>Knowledge graphs</w:t>
+      </w:r>
+    </w:p>
+    <w:p>
+      <w:pPr>
+        <w:pStyle w:val="ListParagraph"/>
+        <w:numPr>
+          <w:ilvl w:val="1"/>
+          <w:numId w:val="1"/>
+        </w:numPr>
+      </w:pPr>
+      <w:r>
+        <w:t>Fraud detection</w:t>
+      </w:r>
+    </w:p>
+    <w:p/>
+    <w:p>
+      <w:proofErr w:type="spellStart"/>
+      <w:r>
+        <w:t>ElastiC</w:t>
+      </w:r>
+      <w:r>
+        <w:t>ache</w:t>
+      </w:r>
+      <w:proofErr w:type="spellEnd"/>
+      <w:r>
+        <w:t>:</w:t>
+      </w:r>
+    </w:p>
+    <w:p>
+      <w:pPr>
+        <w:pStyle w:val="ListParagraph"/>
+        <w:numPr>
+          <w:ilvl w:val="0"/>
+          <w:numId w:val="1"/>
+        </w:numPr>
+      </w:pPr>
+      <w:r>
+        <w:t>Improves database performance by caching results of queries that made to a database</w:t>
+      </w:r>
+    </w:p>
+    <w:p>
+      <w:pPr>
+        <w:pStyle w:val="ListParagraph"/>
+        <w:numPr>
+          <w:ilvl w:val="0"/>
+          <w:numId w:val="1"/>
+        </w:numPr>
+      </w:pPr>
+      <w:r>
+        <w:t>Provisions node clusters which you can scale</w:t>
+      </w:r>
+    </w:p>
+    <w:p>
+      <w:pPr>
+        <w:pStyle w:val="ListParagraph"/>
+        <w:numPr>
+          <w:ilvl w:val="0"/>
+          <w:numId w:val="1"/>
+        </w:numPr>
+      </w:pPr>
+      <w:r>
+        <w:t>Offloads databases</w:t>
+      </w:r>
+    </w:p>
+    <w:p>
+      <w:pPr>
+        <w:pStyle w:val="ListParagraph"/>
+        <w:numPr>
+          <w:ilvl w:val="1"/>
+          <w:numId w:val="1"/>
+        </w:numPr>
+      </w:pPr>
+      <w:r>
+        <w:t xml:space="preserve">When query is run, it </w:t>
+      </w:r>
+      <w:r>
+        <w:t>c</w:t>
+      </w:r>
+      <w:r>
+        <w:t xml:space="preserve">hecks the cache before it checks the database </w:t>
+      </w:r>
+    </w:p>
+    <w:p>
+      <w:pPr>
+        <w:pStyle w:val="ListParagraph"/>
+        <w:numPr>
+          <w:ilvl w:val="1"/>
+          <w:numId w:val="1"/>
+        </w:numPr>
+      </w:pPr>
+      <w:r>
+        <w:t>If it is not in cache and query hits database, it will cache that query in cache for the next time</w:t>
+      </w:r>
+    </w:p>
+    <w:p>
+      <w:pPr>
+        <w:pStyle w:val="ListParagraph"/>
+        <w:numPr>
+          <w:ilvl w:val="0"/>
+          <w:numId w:val="1"/>
+        </w:numPr>
+      </w:pPr>
+      <w:r>
+        <w:t xml:space="preserve">Possible </w:t>
+      </w:r>
+      <w:proofErr w:type="spellStart"/>
+      <w:r>
+        <w:t>Elasticache</w:t>
+      </w:r>
+      <w:proofErr w:type="spellEnd"/>
+      <w:r>
+        <w:t xml:space="preserve"> engines</w:t>
+      </w:r>
+    </w:p>
+    <w:p>
+      <w:pPr>
+        <w:pStyle w:val="ListParagraph"/>
+        <w:numPr>
+          <w:ilvl w:val="1"/>
+          <w:numId w:val="1"/>
+        </w:numPr>
+      </w:pPr>
+      <w:proofErr w:type="spellStart"/>
+      <w:r>
+        <w:t>Memcached</w:t>
+      </w:r>
+      <w:proofErr w:type="spellEnd"/>
+    </w:p>
+    <w:p>
+      <w:pPr>
+        <w:pStyle w:val="ListParagraph"/>
+        <w:numPr>
+          <w:ilvl w:val="2"/>
+          <w:numId w:val="1"/>
+        </w:numPr>
+      </w:pPr>
+      <w:r>
+        <w:t>Simple</w:t>
+      </w:r>
+      <w:r>
+        <w:tab/>
+      </w:r>
+    </w:p>
+    <w:p>
+      <w:pPr>
+        <w:pStyle w:val="ListParagraph"/>
+        <w:numPr>
+          <w:ilvl w:val="2"/>
+          <w:numId w:val="1"/>
+        </w:numPr>
+      </w:pPr>
+      <w:r>
+        <w:t>Easy to scale</w:t>
+      </w:r>
+    </w:p>
+    <w:p>
+      <w:pPr>
+        <w:pStyle w:val="ListParagraph"/>
+        <w:numPr>
+          <w:ilvl w:val="2"/>
+          <w:numId w:val="1"/>
+        </w:numPr>
+      </w:pPr>
+      <w:r>
+        <w:t>multithreaded</w:t>
+      </w:r>
+    </w:p>
+    <w:p>
+      <w:pPr>
+        <w:pStyle w:val="ListParagraph"/>
+        <w:numPr>
+          <w:ilvl w:val="1"/>
+          <w:numId w:val="1"/>
+        </w:numPr>
+      </w:pPr>
+      <w:proofErr w:type="spellStart"/>
+      <w:r>
+        <w:t>Redis</w:t>
+      </w:r>
+      <w:proofErr w:type="spellEnd"/>
+    </w:p>
+    <w:p>
+      <w:pPr>
+        <w:pStyle w:val="ListParagraph"/>
+        <w:numPr>
+          <w:ilvl w:val="2"/>
+          <w:numId w:val="1"/>
+        </w:numPr>
+      </w:pPr>
+      <w:r>
+        <w:t>More complex data types</w:t>
+      </w:r>
+    </w:p>
+    <w:p>
+      <w:pPr>
+        <w:pStyle w:val="ListParagraph"/>
+        <w:numPr>
+          <w:ilvl w:val="2"/>
+          <w:numId w:val="1"/>
+        </w:numPr>
+      </w:pPr>
+      <w:r>
+        <w:t>Multi-AZ failover</w:t>
+      </w:r>
+    </w:p>
+    <w:p>
+      <w:pPr>
+        <w:pStyle w:val="ListParagraph"/>
+        <w:numPr>
+          <w:ilvl w:val="2"/>
+          <w:numId w:val="1"/>
+        </w:numPr>
+      </w:pPr>
+      <w:r>
+        <w:t>Saved on disk and memory</w:t>
+      </w:r>
+    </w:p>
+    <w:p>
+      <w:r>
+        <w:t>Redshift</w:t>
+      </w:r>
+    </w:p>
+    <w:p>
+      <w:pPr>
+        <w:pStyle w:val="ListParagraph"/>
+        <w:numPr>
+          <w:ilvl w:val="0"/>
+          <w:numId w:val="1"/>
+        </w:numPr>
+      </w:pPr>
+      <w:r>
+        <w:t>Data Warehouse Database</w:t>
+      </w:r>
+    </w:p>
+    <w:p>
+      <w:pPr>
+        <w:pStyle w:val="ListParagraph"/>
+        <w:numPr>
+          <w:ilvl w:val="0"/>
+          <w:numId w:val="1"/>
+        </w:numPr>
+      </w:pPr>
+      <w:r>
+        <w:t xml:space="preserve">Built from </w:t>
+      </w:r>
+      <w:proofErr w:type="spellStart"/>
+      <w:r>
+        <w:t>PostgreSQL</w:t>
+      </w:r>
+      <w:proofErr w:type="spellEnd"/>
+      <w:r>
+        <w:t xml:space="preserve"> </w:t>
+      </w:r>
+    </w:p>
+    <w:p>
+      <w:pPr>
+        <w:pStyle w:val="ListParagraph"/>
+        <w:numPr>
+          <w:ilvl w:val="1"/>
+          <w:numId w:val="1"/>
+        </w:numPr>
+      </w:pPr>
+      <w:proofErr w:type="spellStart"/>
+      <w:r>
+        <w:t>PostgreSQL</w:t>
+      </w:r>
+      <w:proofErr w:type="spellEnd"/>
+      <w:r>
+        <w:t xml:space="preserve"> compatible </w:t>
+      </w:r>
+    </w:p>
+    <w:p>
+      <w:pPr>
+        <w:pStyle w:val="ListParagraph"/>
+        <w:numPr>
+          <w:ilvl w:val="0"/>
+          <w:numId w:val="1"/>
+        </w:numPr>
+      </w:pPr>
+      <w:r>
+        <w:t xml:space="preserve">Spectrum: </w:t>
+      </w:r>
+      <w:r>
+        <w:t>query against an S3 bucket</w:t>
+      </w:r>
+    </w:p>
+    <w:p>
+      <w:pPr>
+        <w:pStyle w:val="Title"/>
+      </w:pPr>
+    </w:p>
+    <w:p>
+      <w:pPr>
+        <w:pStyle w:val="Title"/>
+      </w:pPr>
+      <w:r>
+        <w:t>S3/Glacier</w:t>
+      </w:r>
+    </w:p>
+    <w:p>
+      <w:r>
+        <w:t>S3:</w:t>
+      </w:r>
+    </w:p>
+    <w:p>
+      <w:pPr>
+        <w:pStyle w:val="ListParagraph"/>
+        <w:numPr>
+          <w:ilvl w:val="0"/>
+          <w:numId w:val="1"/>
+        </w:numPr>
+      </w:pPr>
+      <w:r>
+        <w:t>Distributed storage system (in multiple AZ)</w:t>
+      </w:r>
+    </w:p>
+    <w:p>
+      <w:pPr>
+        <w:pStyle w:val="ListParagraph"/>
+        <w:numPr>
+          <w:ilvl w:val="1"/>
+          <w:numId w:val="1"/>
+        </w:numPr>
+      </w:pPr>
+      <w:r>
+        <w:t>Data is replicated out once added to bucket</w:t>
+      </w:r>
+    </w:p>
+    <w:p>
+      <w:pPr>
+        <w:pStyle w:val="ListParagraph"/>
+        <w:numPr>
+          <w:ilvl w:val="0"/>
+          <w:numId w:val="1"/>
+        </w:numPr>
+      </w:pPr>
+      <w:r>
+        <w:t xml:space="preserve">11 9’s availability uptime </w:t>
+      </w:r>
+    </w:p>
+    <w:p>
+      <w:pPr>
+        <w:pStyle w:val="ListParagraph"/>
+        <w:numPr>
+          <w:ilvl w:val="0"/>
+          <w:numId w:val="1"/>
+        </w:numPr>
+      </w:pPr>
+      <w:r>
+        <w:t>S3 Objects</w:t>
+      </w:r>
+    </w:p>
+    <w:p>
+      <w:pPr>
+        <w:pStyle w:val="ListParagraph"/>
+        <w:numPr>
+          <w:ilvl w:val="1"/>
+          <w:numId w:val="1"/>
+        </w:numPr>
+      </w:pPr>
+      <w:r>
+        <w:lastRenderedPageBreak/>
+        <w:t>Encryption</w:t>
+      </w:r>
+    </w:p>
+    <w:p>
+      <w:pPr>
+        <w:pStyle w:val="ListParagraph"/>
+        <w:numPr>
+          <w:ilvl w:val="2"/>
+          <w:numId w:val="1"/>
+        </w:numPr>
+      </w:pPr>
+      <w:r>
+        <w:t>SSE (Server Side Encryption)</w:t>
+      </w:r>
+    </w:p>
+    <w:p>
+      <w:pPr>
+        <w:pStyle w:val="ListParagraph"/>
+        <w:numPr>
+          <w:ilvl w:val="3"/>
+          <w:numId w:val="1"/>
+        </w:numPr>
+      </w:pPr>
+      <w:r>
+        <w:t>Encrypted in S3</w:t>
+      </w:r>
+    </w:p>
+    <w:p>
+      <w:pPr>
+        <w:pStyle w:val="ListParagraph"/>
+        <w:numPr>
+          <w:ilvl w:val="2"/>
+          <w:numId w:val="1"/>
+        </w:numPr>
+      </w:pPr>
+      <w:r>
+        <w:t>Client Side Encryption</w:t>
+      </w:r>
+    </w:p>
+    <w:p>
+      <w:pPr>
+        <w:pStyle w:val="ListParagraph"/>
+        <w:numPr>
+          <w:ilvl w:val="3"/>
+          <w:numId w:val="1"/>
+        </w:numPr>
+      </w:pPr>
+      <w:r>
+        <w:t>Application encrypt the data before sending it into S3</w:t>
+      </w:r>
+    </w:p>
+    <w:p>
+      <w:pPr>
+        <w:pStyle w:val="ListParagraph"/>
+        <w:numPr>
+          <w:ilvl w:val="2"/>
+          <w:numId w:val="1"/>
+        </w:numPr>
+      </w:pPr>
+      <w:r>
+        <w:t>SSL terminated endpoints</w:t>
+      </w:r>
+    </w:p>
+    <w:p>
+      <w:pPr>
+        <w:pStyle w:val="ListParagraph"/>
+        <w:numPr>
+          <w:ilvl w:val="3"/>
+          <w:numId w:val="1"/>
+        </w:numPr>
+      </w:pPr>
+      <w:r>
+        <w:t>Encrypted in transit as it goes over the network</w:t>
+      </w:r>
+    </w:p>
+    <w:p>
+      <w:pPr>
+        <w:pStyle w:val="ListParagraph"/>
+        <w:numPr>
+          <w:ilvl w:val="0"/>
+          <w:numId w:val="1"/>
+        </w:numPr>
+      </w:pPr>
+      <w:r>
+        <w:t>S3 Folders</w:t>
+      </w:r>
+    </w:p>
+    <w:p>
+      <w:pPr>
+        <w:pStyle w:val="ListParagraph"/>
+        <w:numPr>
+          <w:ilvl w:val="1"/>
+          <w:numId w:val="1"/>
+        </w:numPr>
+      </w:pPr>
+      <w:r>
+        <w:t>S3 is not a file system so these are more like prefixes than folders</w:t>
+      </w:r>
+    </w:p>
+    <w:p>
+      <w:pPr>
+        <w:pStyle w:val="ListParagraph"/>
+        <w:numPr>
+          <w:ilvl w:val="0"/>
+          <w:numId w:val="1"/>
+        </w:numPr>
+      </w:pPr>
+      <w:r>
+        <w:t>Versioning</w:t>
+      </w:r>
+    </w:p>
+    <w:p>
+      <w:pPr>
+        <w:pStyle w:val="ListParagraph"/>
+        <w:numPr>
+          <w:ilvl w:val="1"/>
+          <w:numId w:val="1"/>
+        </w:numPr>
+      </w:pPr>
+      <w:r>
+        <w:t>Applied at the bucket level</w:t>
+      </w:r>
+    </w:p>
+    <w:p>
+      <w:pPr>
+        <w:pStyle w:val="ListParagraph"/>
+        <w:numPr>
+          <w:ilvl w:val="1"/>
+          <w:numId w:val="1"/>
+        </w:numPr>
+      </w:pPr>
+      <w:r>
+        <w:t xml:space="preserve">Puts a delete marker on the object and you can un delete it </w:t>
+      </w:r>
+    </w:p>
+    <w:p>
+      <w:pPr>
+        <w:pStyle w:val="ListParagraph"/>
+        <w:numPr>
+          <w:ilvl w:val="1"/>
+          <w:numId w:val="1"/>
+        </w:numPr>
+      </w:pPr>
+      <w:r>
+        <w:t>Cross-region replication</w:t>
+      </w:r>
+    </w:p>
+    <w:p>
+      <w:pPr>
+        <w:pStyle w:val="ListParagraph"/>
+        <w:numPr>
+          <w:ilvl w:val="2"/>
+          <w:numId w:val="1"/>
+        </w:numPr>
+      </w:pPr>
+      <w:r>
+        <w:t>Creates another bucket in another region that is replicated over too</w:t>
+      </w:r>
+    </w:p>
+    <w:p>
+      <w:pPr>
+        <w:pStyle w:val="ListParagraph"/>
+        <w:numPr>
+          <w:ilvl w:val="0"/>
+          <w:numId w:val="1"/>
+        </w:numPr>
+      </w:pPr>
+      <w:r>
+        <w:t>Storage Classes</w:t>
+      </w:r>
+    </w:p>
+    <w:p>
+      <w:pPr>
+        <w:pStyle w:val="ListParagraph"/>
+        <w:numPr>
+          <w:ilvl w:val="1"/>
+          <w:numId w:val="1"/>
+        </w:numPr>
+      </w:pPr>
+      <w:r>
+        <w:t>Standard</w:t>
+      </w:r>
+    </w:p>
+    <w:p>
+      <w:pPr>
+        <w:pStyle w:val="ListParagraph"/>
+        <w:numPr>
+          <w:ilvl w:val="2"/>
+          <w:numId w:val="1"/>
+        </w:numPr>
+      </w:pPr>
+      <w:r>
+        <w:t>Best availability, general all-purpose storage</w:t>
+      </w:r>
+    </w:p>
+    <w:p>
+      <w:pPr>
+        <w:pStyle w:val="ListParagraph"/>
+        <w:numPr>
+          <w:ilvl w:val="2"/>
+          <w:numId w:val="1"/>
+        </w:numPr>
+      </w:pPr>
+      <w:r>
+        <w:t>Eleven nines uptime</w:t>
+      </w:r>
+    </w:p>
+    <w:p>
+      <w:pPr>
+        <w:pStyle w:val="ListParagraph"/>
+        <w:numPr>
+          <w:ilvl w:val="2"/>
+          <w:numId w:val="1"/>
+        </w:numPr>
+      </w:pPr>
+      <w:r>
+        <w:t>Most expensive</w:t>
+      </w:r>
+    </w:p>
+    <w:p>
+      <w:pPr>
+        <w:pStyle w:val="ListParagraph"/>
+        <w:numPr>
+          <w:ilvl w:val="1"/>
+          <w:numId w:val="1"/>
+        </w:numPr>
+      </w:pPr>
+      <w:r>
+        <w:t>Infrequent Access (S3-IA)</w:t>
+      </w:r>
+    </w:p>
+    <w:p>
+      <w:pPr>
+        <w:pStyle w:val="ListParagraph"/>
+        <w:numPr>
+          <w:ilvl w:val="2"/>
+          <w:numId w:val="1"/>
+        </w:numPr>
+      </w:pPr>
+      <w:r>
+        <w:t>Used for objects that you don’t frequently access</w:t>
+      </w:r>
+    </w:p>
+    <w:p>
+      <w:pPr>
+        <w:pStyle w:val="ListParagraph"/>
+        <w:numPr>
+          <w:ilvl w:val="2"/>
+          <w:numId w:val="1"/>
+        </w:numPr>
+      </w:pPr>
+      <w:r>
+        <w:t>Three nines uptime</w:t>
+      </w:r>
+    </w:p>
+    <w:p>
+      <w:pPr>
+        <w:pStyle w:val="ListParagraph"/>
+        <w:numPr>
+          <w:ilvl w:val="2"/>
+          <w:numId w:val="1"/>
+        </w:numPr>
+      </w:pPr>
+      <w:r>
+        <w:t>Storage costs drop</w:t>
+      </w:r>
+    </w:p>
+    <w:p>
+      <w:pPr>
+        <w:pStyle w:val="ListParagraph"/>
+        <w:numPr>
+          <w:ilvl w:val="2"/>
+          <w:numId w:val="1"/>
+        </w:numPr>
+      </w:pPr>
+      <w:r>
+        <w:t>Access fees are charged more</w:t>
+      </w:r>
+    </w:p>
+    <w:p>
+      <w:pPr>
+        <w:pStyle w:val="ListParagraph"/>
+        <w:numPr>
+          <w:ilvl w:val="1"/>
+          <w:numId w:val="1"/>
+        </w:numPr>
+      </w:pPr>
+      <w:r>
+        <w:t>One Zone Infrequent access</w:t>
+      </w:r>
+    </w:p>
+    <w:p>
+      <w:pPr>
+        <w:pStyle w:val="ListParagraph"/>
+        <w:numPr>
+          <w:ilvl w:val="2"/>
+          <w:numId w:val="1"/>
+        </w:numPr>
+      </w:pPr>
+      <w:r>
+        <w:t>99.5% uptime</w:t>
+      </w:r>
+    </w:p>
+    <w:p>
+      <w:pPr>
+        <w:pStyle w:val="ListParagraph"/>
+        <w:numPr>
+          <w:ilvl w:val="2"/>
+          <w:numId w:val="1"/>
+        </w:numPr>
+      </w:pPr>
+      <w:r>
+        <w:t>Much lower pricing</w:t>
+      </w:r>
+    </w:p>
+    <w:p>
+      <w:pPr>
+        <w:pStyle w:val="ListParagraph"/>
+        <w:numPr>
+          <w:ilvl w:val="2"/>
+          <w:numId w:val="1"/>
+        </w:numPr>
+      </w:pPr>
+      <w:r>
+        <w:t>30 day minimum</w:t>
+      </w:r>
+    </w:p>
+    <w:p>
+      <w:pPr>
+        <w:pStyle w:val="ListParagraph"/>
+        <w:numPr>
+          <w:ilvl w:val="2"/>
+          <w:numId w:val="1"/>
+        </w:numPr>
+      </w:pPr>
+      <w:r>
+        <w:t>Keeps all data in a single AZ</w:t>
+      </w:r>
+    </w:p>
+    <w:p>
+      <w:pPr>
+        <w:pStyle w:val="ListParagraph"/>
+        <w:numPr>
+          <w:ilvl w:val="1"/>
+          <w:numId w:val="1"/>
+        </w:numPr>
+      </w:pPr>
+      <w:r>
+        <w:t>Glacier</w:t>
+      </w:r>
+    </w:p>
+    <w:p>
+      <w:pPr>
+        <w:pStyle w:val="ListParagraph"/>
+        <w:numPr>
+          <w:ilvl w:val="2"/>
+          <w:numId w:val="1"/>
+        </w:numPr>
+      </w:pPr>
+      <w:r>
+        <w:t>Archiving</w:t>
+      </w:r>
+    </w:p>
+    <w:p>
+      <w:pPr>
+        <w:pStyle w:val="ListParagraph"/>
+        <w:numPr>
+          <w:ilvl w:val="2"/>
+          <w:numId w:val="1"/>
+        </w:numPr>
+      </w:pPr>
+      <w:r>
+        <w:t>Cheapest pricing</w:t>
+      </w:r>
+    </w:p>
+    <w:p>
+      <w:pPr>
+        <w:pStyle w:val="ListParagraph"/>
+        <w:numPr>
+          <w:ilvl w:val="2"/>
+          <w:numId w:val="1"/>
+        </w:numPr>
+      </w:pPr>
+      <w:r>
+        <w:t>90 day minimum</w:t>
+      </w:r>
+    </w:p>
+    <w:p>
+      <w:pPr>
+        <w:pStyle w:val="ListParagraph"/>
+        <w:numPr>
+          <w:ilvl w:val="2"/>
+          <w:numId w:val="1"/>
+        </w:numPr>
+      </w:pPr>
+      <w:r>
+        <w:t>Offline Cold storage (data retrieval times</w:t>
+      </w:r>
+    </w:p>
+    <w:p>
+      <w:pPr>
+        <w:pStyle w:val="ListParagraph"/>
+        <w:numPr>
+          <w:ilvl w:val="3"/>
+          <w:numId w:val="1"/>
+        </w:numPr>
+      </w:pPr>
+      <w:r>
+        <w:t>Expedited: 1-5 minutes (most expensive)</w:t>
+      </w:r>
+    </w:p>
+    <w:p>
+      <w:pPr>
+        <w:pStyle w:val="ListParagraph"/>
+        <w:numPr>
+          <w:ilvl w:val="3"/>
+          <w:numId w:val="1"/>
+        </w:numPr>
+      </w:pPr>
+      <w:r>
+        <w:t xml:space="preserve">Standard: 3-5 hours </w:t>
+      </w:r>
+    </w:p>
+    <w:p>
+      <w:pPr>
+        <w:pStyle w:val="ListParagraph"/>
+        <w:numPr>
+          <w:ilvl w:val="3"/>
+          <w:numId w:val="1"/>
+        </w:numPr>
+      </w:pPr>
+      <w:r>
+        <w:t>Bulk: 5-12 hours (least expensive)</w:t>
+      </w:r>
+    </w:p>
+    <w:p>
+      <w:pPr>
+        <w:pStyle w:val="ListParagraph"/>
+        <w:numPr>
+          <w:ilvl w:val="0"/>
+          <w:numId w:val="1"/>
+        </w:numPr>
+      </w:pPr>
+      <w:r>
+        <w:t>Lifecycle Polices = retention policy</w:t>
+      </w:r>
+    </w:p>
+    <w:p>
+      <w:pPr>
+        <w:pStyle w:val="ListParagraph"/>
+        <w:numPr>
+          <w:ilvl w:val="1"/>
+          <w:numId w:val="1"/>
+        </w:numPr>
+      </w:pPr>
+      <w:r>
+        <w:t>Can move data to different policies based on days old</w:t>
+      </w:r>
+    </w:p>
+    <w:p>
+      <w:pPr>
+        <w:pStyle w:val="ListParagraph"/>
+        <w:numPr>
+          <w:ilvl w:val="0"/>
+          <w:numId w:val="1"/>
+        </w:numPr>
+      </w:pPr>
+      <w:r>
+        <w:t>Hosting Websites with S3</w:t>
+      </w:r>
+    </w:p>
+    <w:p>
+      <w:pPr>
+        <w:pStyle w:val="ListParagraph"/>
+        <w:numPr>
+          <w:ilvl w:val="1"/>
+          <w:numId w:val="1"/>
+        </w:numPr>
+      </w:pPr>
+      <w:r>
+        <w:t xml:space="preserve">Static Web Hosting </w:t>
+      </w:r>
+    </w:p>
+    <w:p>
+      <w:pPr>
+        <w:pStyle w:val="ListParagraph"/>
+        <w:numPr>
+          <w:ilvl w:val="1"/>
+          <w:numId w:val="1"/>
+        </w:numPr>
+      </w:pPr>
+      <w:r>
+        <w:lastRenderedPageBreak/>
+        <w:t xml:space="preserve">Make public bucket and add HTML, CSS, </w:t>
+      </w:r>
+      <w:proofErr w:type="spellStart"/>
+      <w:r>
+        <w:t>javaScript</w:t>
+      </w:r>
+      <w:proofErr w:type="spellEnd"/>
+      <w:r>
+        <w:t xml:space="preserve"> files</w:t>
+      </w:r>
+    </w:p>
+    <w:p>
+      <w:pPr>
+        <w:pStyle w:val="ListParagraph"/>
+        <w:numPr>
+          <w:ilvl w:val="1"/>
+          <w:numId w:val="1"/>
+        </w:numPr>
+      </w:pPr>
+      <w:r>
+        <w:t xml:space="preserve">Point Route 53 to the bucket </w:t>
+      </w:r>
+    </w:p>
+    <w:p>
+      <w:pPr>
+        <w:pStyle w:val="ListParagraph"/>
+        <w:numPr>
+          <w:ilvl w:val="1"/>
+          <w:numId w:val="1"/>
+        </w:numPr>
+      </w:pPr>
+      <w:r>
+        <w:t>Cross-Origin Resource Sharing</w:t>
+      </w:r>
+    </w:p>
+    <w:p>
+      <w:pPr>
+        <w:pStyle w:val="ListParagraph"/>
+        <w:numPr>
+          <w:ilvl w:val="2"/>
+          <w:numId w:val="1"/>
+        </w:numPr>
+      </w:pPr>
+      <w:r>
+        <w:t>Allows website to be accessed from any browser</w:t>
+      </w:r>
+    </w:p>
+    <w:p>
+      <w:r>
+        <w:t>Adding Large files into S3</w:t>
+      </w:r>
+    </w:p>
+    <w:p>
+      <w:pPr>
+        <w:pStyle w:val="ListParagraph"/>
+        <w:numPr>
+          <w:ilvl w:val="0"/>
+          <w:numId w:val="1"/>
+        </w:numPr>
+      </w:pPr>
+      <w:r>
+        <w:t>Multipart upload</w:t>
+      </w:r>
+    </w:p>
+    <w:p>
+      <w:pPr>
+        <w:pStyle w:val="ListParagraph"/>
+        <w:numPr>
+          <w:ilvl w:val="1"/>
+          <w:numId w:val="1"/>
+        </w:numPr>
+      </w:pPr>
+      <w:r>
+        <w:t>Uploads a single object as a set of parts</w:t>
+      </w:r>
+    </w:p>
+    <w:p>
+      <w:pPr>
+        <w:pStyle w:val="ListParagraph"/>
+        <w:numPr>
+          <w:ilvl w:val="1"/>
+          <w:numId w:val="1"/>
+        </w:numPr>
+      </w:pPr>
+      <w:r>
+        <w:t>Uploads objects up to 5TB</w:t>
+      </w:r>
+    </w:p>
+    <w:p>
+      <w:pPr>
+        <w:pStyle w:val="ListParagraph"/>
+        <w:numPr>
+          <w:ilvl w:val="0"/>
+          <w:numId w:val="1"/>
+        </w:numPr>
+      </w:pPr>
+      <w:r>
+        <w:t xml:space="preserve">S3 Transfer </w:t>
+      </w:r>
+      <w:r>
+        <w:t>Acceleration</w:t>
+      </w:r>
+    </w:p>
+    <w:p>
+      <w:pPr>
+        <w:pStyle w:val="ListParagraph"/>
+        <w:numPr>
+          <w:ilvl w:val="1"/>
+          <w:numId w:val="1"/>
+        </w:numPr>
+      </w:pPr>
+      <w:r>
+        <w:t>Uploads data through cloud Front (must faster)</w:t>
+      </w:r>
+    </w:p>
+    <w:p>
+      <w:pPr>
+        <w:pStyle w:val="ListParagraph"/>
+        <w:numPr>
+          <w:ilvl w:val="0"/>
+          <w:numId w:val="1"/>
+        </w:numPr>
+      </w:pPr>
+      <w:r>
+        <w:t>Snowball</w:t>
+      </w:r>
+    </w:p>
+    <w:p>
+      <w:pPr>
+        <w:pStyle w:val="ListParagraph"/>
+        <w:numPr>
+          <w:ilvl w:val="1"/>
+          <w:numId w:val="1"/>
+        </w:numPr>
+      </w:pPr>
+      <w:r>
+        <w:t>Petabyte</w:t>
+      </w:r>
+      <w:r>
+        <w:t>-scale data transport solution</w:t>
+      </w:r>
+    </w:p>
+    <w:p>
+      <w:pPr>
+        <w:pStyle w:val="ListParagraph"/>
+        <w:numPr>
+          <w:ilvl w:val="2"/>
+          <w:numId w:val="1"/>
+        </w:numPr>
+      </w:pPr>
+      <w:r>
+        <w:t>Up to 80TB per device</w:t>
+      </w:r>
+    </w:p>
+    <w:p>
+      <w:pPr>
+        <w:pStyle w:val="ListParagraph"/>
+        <w:numPr>
+          <w:ilvl w:val="1"/>
+          <w:numId w:val="1"/>
+        </w:numPr>
+      </w:pPr>
+      <w:r>
+        <w:t>They send you a device to take to your datacenter and plug directly into your environment and move data direc</w:t>
+      </w:r>
+      <w:r>
+        <w:t>tly (bypassing network transfer)</w:t>
+      </w:r>
+    </w:p>
+    <w:p>
+      <w:pPr>
+        <w:pStyle w:val="ListParagraph"/>
+        <w:numPr>
+          <w:ilvl w:val="0"/>
+          <w:numId w:val="1"/>
+        </w:numPr>
+      </w:pPr>
+      <w:r>
+        <w:t>Snowmobile</w:t>
+      </w:r>
+    </w:p>
+    <w:p>
+      <w:pPr>
+        <w:pStyle w:val="ListParagraph"/>
+        <w:numPr>
+          <w:ilvl w:val="1"/>
+          <w:numId w:val="1"/>
+        </w:numPr>
+      </w:pPr>
+      <w:r>
+        <w:t>Can hold up to 100PTB of data</w:t>
+      </w:r>
+    </w:p>
+    <w:p>
+      <w:pPr>
+        <w:pStyle w:val="ListParagraph"/>
+        <w:numPr>
+          <w:ilvl w:val="0"/>
+          <w:numId w:val="1"/>
+        </w:numPr>
+      </w:pPr>
+      <w:r>
+        <w:t>Storage Gateway</w:t>
+      </w:r>
+    </w:p>
+    <w:p>
+      <w:pPr>
+        <w:pStyle w:val="ListParagraph"/>
+        <w:numPr>
+          <w:ilvl w:val="1"/>
+          <w:numId w:val="1"/>
+        </w:numPr>
+      </w:pPr>
+      <w:r>
+        <w:t>Connects local datacenter software appliances to cloud based storage</w:t>
+      </w:r>
+    </w:p>
+    <w:p>
+      <w:pPr>
+        <w:pStyle w:val="ListParagraph"/>
+        <w:numPr>
+          <w:ilvl w:val="1"/>
+          <w:numId w:val="1"/>
+        </w:numPr>
+      </w:pPr>
+      <w:r>
+        <w:t>VMware or Hyper-V</w:t>
+      </w:r>
+    </w:p>
+    <w:p>
+      <w:pPr>
+        <w:pStyle w:val="ListParagraph"/>
+        <w:numPr>
+          <w:ilvl w:val="0"/>
+          <w:numId w:val="1"/>
+        </w:numPr>
+      </w:pPr>
+      <w:r>
+        <w:t xml:space="preserve">Volume gateway </w:t>
+      </w:r>
+    </w:p>
+    <w:p>
+      <w:pPr>
+        <w:pStyle w:val="ListParagraph"/>
+        <w:numPr>
+          <w:ilvl w:val="1"/>
+          <w:numId w:val="1"/>
+        </w:numPr>
+      </w:pPr>
+      <w:r>
+        <w:t>EBS snapshots for DR (holds snapshots in AWS so if your datacenter goes down you can set up EBS snapshots as ec2 instances while datacenter is down</w:t>
+      </w:r>
+    </w:p>
+    <w:p>
+      <w:pPr>
+        <w:pStyle w:val="ListParagraph"/>
+        <w:numPr>
+          <w:ilvl w:val="1"/>
+          <w:numId w:val="1"/>
+        </w:numPr>
+      </w:pPr>
+      <w:r>
+        <w:t>Gateway-Cached Volumes</w:t>
+      </w:r>
+    </w:p>
+    <w:p>
+      <w:pPr>
+        <w:pStyle w:val="ListParagraph"/>
+        <w:numPr>
+          <w:ilvl w:val="2"/>
+          <w:numId w:val="1"/>
+        </w:numPr>
+      </w:pPr>
+      <w:r>
+        <w:t xml:space="preserve">Storage volumes mount as </w:t>
+      </w:r>
+      <w:proofErr w:type="spellStart"/>
+      <w:r>
+        <w:t>iSCSI</w:t>
+      </w:r>
+      <w:proofErr w:type="spellEnd"/>
+    </w:p>
+    <w:p>
+      <w:pPr>
+        <w:pStyle w:val="ListParagraph"/>
+        <w:numPr>
+          <w:ilvl w:val="2"/>
+          <w:numId w:val="1"/>
+        </w:numPr>
+      </w:pPr>
+      <w:r>
+        <w:t>Gateway stores data written in S3 and caches frequently access data</w:t>
+      </w:r>
+    </w:p>
+    <w:p>
+      <w:pPr>
+        <w:pStyle w:val="ListParagraph"/>
+        <w:numPr>
+          <w:ilvl w:val="1"/>
+          <w:numId w:val="1"/>
+        </w:numPr>
+      </w:pPr>
+      <w:r>
+        <w:t>Gateway-stored Volumes</w:t>
+      </w:r>
+    </w:p>
+    <w:p>
+      <w:pPr>
+        <w:pStyle w:val="ListParagraph"/>
+        <w:numPr>
+          <w:ilvl w:val="2"/>
+          <w:numId w:val="1"/>
+        </w:numPr>
+      </w:pPr>
+      <w:r>
+        <w:t>Stores all data locally in storage volumes</w:t>
+      </w:r>
+    </w:p>
+    <w:p>
+      <w:pPr>
+        <w:pStyle w:val="ListParagraph"/>
+        <w:numPr>
+          <w:ilvl w:val="2"/>
+          <w:numId w:val="1"/>
+        </w:numPr>
+      </w:pPr>
+      <w:r>
+        <w:t>Periodically take snapshots of the data and store in S3</w:t>
+      </w:r>
+    </w:p>
+    <w:p>
+      <w:pPr>
+        <w:pStyle w:val="ListParagraph"/>
+        <w:numPr>
+          <w:ilvl w:val="0"/>
+          <w:numId w:val="1"/>
+        </w:numPr>
+      </w:pPr>
+      <w:r>
+        <w:t>File Gateway</w:t>
+      </w:r>
+    </w:p>
+    <w:p>
+      <w:pPr>
+        <w:pStyle w:val="ListParagraph"/>
+        <w:numPr>
+          <w:ilvl w:val="1"/>
+          <w:numId w:val="1"/>
+        </w:numPr>
+      </w:pPr>
+      <w:r>
+        <w:t>Local NFS</w:t>
+      </w:r>
+    </w:p>
+    <w:p>
+      <w:pPr>
+        <w:pStyle w:val="ListParagraph"/>
+        <w:numPr>
+          <w:ilvl w:val="1"/>
+          <w:numId w:val="1"/>
+        </w:numPr>
+      </w:pPr>
+      <w:r>
+        <w:t>Objects stored and retrievable in S3</w:t>
+      </w:r>
+    </w:p>
+    <w:p>
+      <w:pPr>
+        <w:pStyle w:val="ListParagraph"/>
+        <w:numPr>
+          <w:ilvl w:val="0"/>
+          <w:numId w:val="1"/>
+        </w:numPr>
+      </w:pPr>
+      <w:r>
+        <w:t>Tape Gateway</w:t>
+      </w:r>
+    </w:p>
+    <w:p>
+      <w:pPr>
+        <w:pStyle w:val="ListParagraph"/>
+        <w:numPr>
+          <w:ilvl w:val="1"/>
+          <w:numId w:val="1"/>
+        </w:numPr>
+      </w:pPr>
+      <w:r>
+        <w:t>Tape library solution in S3</w:t>
+      </w:r>
+    </w:p>
+    <w:p/>
+    <w:p>
+      <w:pPr>
+        <w:pStyle w:val="Title"/>
+      </w:pPr>
+      <w:r>
+        <w:lastRenderedPageBreak/>
+        <w:t xml:space="preserve">Hybrid Environments (on </w:t>
+      </w:r>
+      <w:proofErr w:type="spellStart"/>
+      <w:r>
+        <w:t>prem</w:t>
+      </w:r>
+      <w:proofErr w:type="spellEnd"/>
+      <w:r>
+        <w:t xml:space="preserve"> and cloud environment)</w:t>
+      </w:r>
+    </w:p>
+    <w:p/>
+    <w:p>
+      <w:r>
+        <w:t>Direct Connect: (dedicated private connection) (</w:t>
+      </w:r>
+      <w:proofErr w:type="spellStart"/>
+      <w:r>
+        <w:t>mpls</w:t>
+      </w:r>
+      <w:proofErr w:type="spellEnd"/>
+      <w:r>
+        <w:t xml:space="preserve"> fiber cable)</w:t>
+      </w:r>
+      <w:r>
+        <w:t xml:space="preserve"> (direct connection to AWS network)</w:t>
+      </w:r>
+    </w:p>
+    <w:p>
+      <w:pPr>
+        <w:pStyle w:val="ListParagraph"/>
+        <w:numPr>
+          <w:ilvl w:val="0"/>
+          <w:numId w:val="1"/>
+        </w:numPr>
+      </w:pPr>
+      <w:r>
+        <w:t>Faster and more secure than VPN</w:t>
+      </w:r>
+    </w:p>
+    <w:p>
+      <w:pPr>
+        <w:pStyle w:val="ListParagraph"/>
+        <w:numPr>
+          <w:ilvl w:val="0"/>
+          <w:numId w:val="1"/>
+        </w:numPr>
+      </w:pPr>
+      <w:r>
+        <w:t>1gbps up to 10gbps connection</w:t>
+      </w:r>
+    </w:p>
+    <w:p>
+      <w:pPr>
+        <w:pStyle w:val="ListParagraph"/>
+        <w:numPr>
+          <w:ilvl w:val="0"/>
+          <w:numId w:val="1"/>
+        </w:numPr>
+      </w:pPr>
+      <w:r>
+        <w:t>Cheaper costs to transfer data over line</w:t>
+      </w:r>
+    </w:p>
+    <w:p>
+      <w:pPr>
+        <w:pStyle w:val="ListParagraph"/>
+        <w:numPr>
+          <w:ilvl w:val="0"/>
+          <w:numId w:val="1"/>
+        </w:numPr>
+      </w:pPr>
+      <w:r>
+        <w:t>Private Virtual interface</w:t>
+      </w:r>
+    </w:p>
+    <w:p>
+      <w:pPr>
+        <w:pStyle w:val="ListParagraph"/>
+        <w:numPr>
+          <w:ilvl w:val="1"/>
+          <w:numId w:val="1"/>
+        </w:numPr>
+      </w:pPr>
+      <w:r>
+        <w:t>Allows you to interface with AWS (VPC)</w:t>
+      </w:r>
+    </w:p>
+    <w:p>
+      <w:pPr>
+        <w:pStyle w:val="ListParagraph"/>
+        <w:numPr>
+          <w:ilvl w:val="1"/>
+          <w:numId w:val="1"/>
+        </w:numPr>
+      </w:pPr>
+      <w:r>
+        <w:t>Uses BGP for route discovery</w:t>
+      </w:r>
+    </w:p>
+    <w:p>
+      <w:pPr>
+        <w:pStyle w:val="ListParagraph"/>
+        <w:numPr>
+          <w:ilvl w:val="0"/>
+          <w:numId w:val="1"/>
+        </w:numPr>
+      </w:pPr>
+      <w:r>
+        <w:t>Public Virtual Interface</w:t>
+      </w:r>
+    </w:p>
+    <w:p>
+      <w:pPr>
+        <w:pStyle w:val="ListParagraph"/>
+        <w:numPr>
+          <w:ilvl w:val="1"/>
+          <w:numId w:val="1"/>
+        </w:numPr>
+      </w:pPr>
+      <w:r>
+        <w:t xml:space="preserve">Let you connect to public </w:t>
+      </w:r>
+      <w:proofErr w:type="spellStart"/>
+      <w:r>
+        <w:t>aws</w:t>
+      </w:r>
+      <w:proofErr w:type="spellEnd"/>
+      <w:r>
+        <w:t xml:space="preserve"> endpoints using private line</w:t>
+      </w:r>
+    </w:p>
+    <w:p/>
+    <w:p>
+      <w:r>
+        <w:t xml:space="preserve">Connect datacenter via </w:t>
+      </w:r>
+      <w:proofErr w:type="spellStart"/>
+      <w:r>
+        <w:t>IPSec</w:t>
+      </w:r>
+      <w:proofErr w:type="spellEnd"/>
+      <w:r>
+        <w:t xml:space="preserve"> VPN</w:t>
+      </w:r>
+    </w:p>
+    <w:p/>
+    <w:p>
+      <w:r>
+        <w:t>VPC Peering</w:t>
+      </w:r>
+    </w:p>
+    <w:p>
+      <w:pPr>
+        <w:pStyle w:val="ListParagraph"/>
+        <w:numPr>
+          <w:ilvl w:val="0"/>
+          <w:numId w:val="1"/>
+        </w:numPr>
+      </w:pPr>
+      <w:r>
+        <w:t xml:space="preserve">Two VPC’s to communicate </w:t>
+      </w:r>
+    </w:p>
+    <w:p>
+      <w:pPr>
+        <w:pStyle w:val="ListParagraph"/>
+        <w:numPr>
+          <w:ilvl w:val="0"/>
+          <w:numId w:val="1"/>
+        </w:numPr>
+      </w:pPr>
+      <w:r>
+        <w:t>Can’t have overlapping CIDR ranges</w:t>
+      </w:r>
+    </w:p>
+    <w:p/>
+    <w:p>
+      <w:pPr>
+        <w:shd w:val="clear" w:color="auto" w:fill="FFFFFF"/>
+        <w:spacing w:after="300" w:line="240" w:lineRule="auto"/>
+        <w:rPr>
+          <w:rFonts w:ascii="Cambria" w:eastAsia="Times New Roman" w:hAnsi="Cambria" w:cs="Arial"/>
+          <w:color w:val="17365D"/>
+          <w:spacing w:val="5"/>
+          <w:sz w:val="52"/>
+          <w:szCs w:val="52"/>
+        </w:rPr>
+      </w:pPr>
+      <w:proofErr w:type="spellStart"/>
+      <w:r>
+        <w:rPr>
+          <w:rFonts w:ascii="Cambria" w:eastAsia="Times New Roman" w:hAnsi="Cambria" w:cs="Arial"/>
+          <w:color w:val="17365D"/>
+          <w:spacing w:val="5"/>
+          <w:sz w:val="52"/>
+          <w:szCs w:val="52"/>
+        </w:rPr>
+        <w:t>Serverless</w:t>
+      </w:r>
+      <w:proofErr w:type="spellEnd"/>
+    </w:p>
+    <w:p>
+      <w:pPr>
+        <w:shd w:val="clear" w:color="auto" w:fill="FFFFFF"/>
+        <w:spacing w:after="0" w:line="253" w:lineRule="atLeast"/>
+        <w:ind w:left="720"/>
+        <w:rPr>
+          <w:rFonts w:ascii="Calibri" w:eastAsia="Times New Roman" w:hAnsi="Calibri" w:cs="Calibri"/>
+          <w:color w:val="222222"/>
+        </w:rPr>
+      </w:pPr>
+      <w:r>
+        <w:rPr>
+          <w:rFonts w:ascii="Symbol" w:eastAsia="Times New Roman" w:hAnsi="Symbol" w:cs="Calibri"/>
+          <w:color w:val="222222"/>
+        </w:rPr>
+        <w:t></w:t>
+      </w:r>
+      <w:r>
+        <w:rPr>
+          <w:rFonts w:ascii="Times New Roman" w:eastAsia="Times New Roman" w:hAnsi="Times New Roman" w:cs="Times New Roman"/>
+          <w:color w:val="222222"/>
+          <w:sz w:val="14"/>
+          <w:szCs w:val="14"/>
+        </w:rPr>
+        <w:t>         </w:t>
+      </w:r>
+      <w:proofErr w:type="spellStart"/>
+      <w:r>
+        <w:rPr>
+          <w:rFonts w:ascii="Calibri" w:eastAsia="Times New Roman" w:hAnsi="Calibri" w:cs="Calibri"/>
+          <w:color w:val="222222"/>
+        </w:rPr>
+        <w:t>Microservices</w:t>
+      </w:r>
+      <w:proofErr w:type="spellEnd"/>
+    </w:p>
+    <w:p>
+      <w:pPr>
+        <w:shd w:val="clear" w:color="auto" w:fill="FFFFFF"/>
+        <w:spacing w:line="253" w:lineRule="atLeast"/>
+        <w:ind w:left="1440"/>
+        <w:rPr>
+          <w:rFonts w:ascii="Calibri" w:eastAsia="Times New Roman" w:hAnsi="Calibri" w:cs="Calibri"/>
+          <w:color w:val="222222"/>
+        </w:rPr>
+      </w:pPr>
+      <w:proofErr w:type="gramStart"/>
+      <w:r>
+        <w:rPr>
+          <w:rFonts w:ascii="Courier New" w:eastAsia="Times New Roman" w:hAnsi="Courier New" w:cs="Courier New"/>
+          <w:color w:val="222222"/>
+        </w:rPr>
+        <w:t>o</w:t>
+      </w:r>
+      <w:proofErr w:type="gramEnd"/>
+      <w:r>
+        <w:rPr>
+          <w:rFonts w:ascii="Times New Roman" w:eastAsia="Times New Roman" w:hAnsi="Times New Roman" w:cs="Times New Roman"/>
+          <w:color w:val="222222"/>
+          <w:sz w:val="14"/>
+          <w:szCs w:val="14"/>
+        </w:rPr>
+        <w:t>   </w:t>
+      </w:r>
+      <w:r>
+        <w:rPr>
+          <w:rFonts w:ascii="Calibri" w:eastAsia="Times New Roman" w:hAnsi="Calibri" w:cs="Calibri"/>
+          <w:color w:val="222222"/>
+        </w:rPr>
+        <w:t>Communicate via API’s</w:t>
+      </w:r>
+    </w:p>
+    <w:p>
+      <w:pPr>
+        <w:shd w:val="clear" w:color="auto" w:fill="FFFFFF"/>
+        <w:spacing w:line="253" w:lineRule="atLeast"/>
+        <w:rPr>
+          <w:rFonts w:ascii="Calibri" w:eastAsia="Times New Roman" w:hAnsi="Calibri" w:cs="Calibri"/>
+          <w:color w:val="222222"/>
+        </w:rPr>
+      </w:pPr>
+      <w:r>
+        <w:rPr>
+          <w:rFonts w:ascii="Calibri" w:eastAsia="Times New Roman" w:hAnsi="Calibri" w:cs="Calibri"/>
+          <w:color w:val="222222"/>
+        </w:rPr>
+        <w:t>Lambda</w:t>
+      </w:r>
+    </w:p>
+    <w:p>
+      <w:pPr>
+        <w:shd w:val="clear" w:color="auto" w:fill="FFFFFF"/>
+        <w:spacing w:after="0" w:line="253" w:lineRule="atLeast"/>
+        <w:ind w:left="720"/>
+        <w:rPr>
+          <w:rFonts w:ascii="Calibri" w:eastAsia="Times New Roman" w:hAnsi="Calibri" w:cs="Calibri"/>
+          <w:color w:val="222222"/>
+        </w:rPr>
+      </w:pPr>
+      <w:r>
+        <w:rPr>
+          <w:rFonts w:ascii="Symbol" w:eastAsia="Times New Roman" w:hAnsi="Symbol" w:cs="Calibri"/>
+          <w:color w:val="222222"/>
+        </w:rPr>
+        <w:t></w:t>
+      </w:r>
+      <w:r>
+        <w:rPr>
+          <w:rFonts w:ascii="Times New Roman" w:eastAsia="Times New Roman" w:hAnsi="Times New Roman" w:cs="Times New Roman"/>
+          <w:color w:val="222222"/>
+          <w:sz w:val="14"/>
+          <w:szCs w:val="14"/>
+        </w:rPr>
+        <w:t>         </w:t>
+      </w:r>
+      <w:r>
+        <w:rPr>
+          <w:rFonts w:ascii="Calibri" w:eastAsia="Times New Roman" w:hAnsi="Calibri" w:cs="Calibri"/>
+          <w:color w:val="222222"/>
+        </w:rPr>
+        <w:t>Scales automatically</w:t>
+      </w:r>
+    </w:p>
+    <w:p>
+      <w:pPr>
+        <w:shd w:val="clear" w:color="auto" w:fill="FFFFFF"/>
+        <w:spacing w:after="0" w:line="253" w:lineRule="atLeast"/>
+        <w:ind w:left="720"/>
+        <w:rPr>
+          <w:rFonts w:ascii="Calibri" w:eastAsia="Times New Roman" w:hAnsi="Calibri" w:cs="Calibri"/>
+          <w:color w:val="222222"/>
+        </w:rPr>
+      </w:pPr>
+      <w:r>
+        <w:rPr>
+          <w:rFonts w:ascii="Symbol" w:eastAsia="Times New Roman" w:hAnsi="Symbol" w:cs="Calibri"/>
+          <w:color w:val="222222"/>
+        </w:rPr>
+        <w:t></w:t>
+      </w:r>
+      <w:r>
+        <w:rPr>
+          <w:rFonts w:ascii="Times New Roman" w:eastAsia="Times New Roman" w:hAnsi="Times New Roman" w:cs="Times New Roman"/>
+          <w:color w:val="222222"/>
+          <w:sz w:val="14"/>
+          <w:szCs w:val="14"/>
+        </w:rPr>
+        <w:t>         </w:t>
+      </w:r>
+      <w:r>
+        <w:rPr>
+          <w:rFonts w:ascii="Calibri" w:eastAsia="Times New Roman" w:hAnsi="Calibri" w:cs="Calibri"/>
+          <w:color w:val="222222"/>
+        </w:rPr>
+        <w:t>Upload code to service</w:t>
+      </w:r>
+    </w:p>
+    <w:p>
+      <w:pPr>
+        <w:shd w:val="clear" w:color="auto" w:fill="FFFFFF"/>
+        <w:spacing w:after="0" w:line="253" w:lineRule="atLeast"/>
+        <w:ind w:left="720"/>
+        <w:rPr>
+          <w:rFonts w:ascii="Calibri" w:eastAsia="Times New Roman" w:hAnsi="Calibri" w:cs="Calibri"/>
+          <w:color w:val="222222"/>
+        </w:rPr>
+      </w:pPr>
+      <w:r>
+        <w:rPr>
+          <w:rFonts w:ascii="Symbol" w:eastAsia="Times New Roman" w:hAnsi="Symbol" w:cs="Calibri"/>
+          <w:color w:val="222222"/>
+        </w:rPr>
+        <w:t></w:t>
+      </w:r>
+      <w:r>
+        <w:rPr>
+          <w:rFonts w:ascii="Times New Roman" w:eastAsia="Times New Roman" w:hAnsi="Times New Roman" w:cs="Times New Roman"/>
+          <w:color w:val="222222"/>
+          <w:sz w:val="14"/>
+          <w:szCs w:val="14"/>
+        </w:rPr>
+        <w:t>         </w:t>
+      </w:r>
+      <w:proofErr w:type="gramStart"/>
+      <w:r>
+        <w:rPr>
+          <w:rFonts w:ascii="Calibri" w:eastAsia="Times New Roman" w:hAnsi="Calibri" w:cs="Calibri"/>
+          <w:color w:val="222222"/>
+        </w:rPr>
+        <w:t>Only</w:t>
+      </w:r>
+      <w:proofErr w:type="gramEnd"/>
+      <w:r>
+        <w:rPr>
+          <w:rFonts w:ascii="Calibri" w:eastAsia="Times New Roman" w:hAnsi="Calibri" w:cs="Calibri"/>
+          <w:color w:val="222222"/>
+        </w:rPr>
+        <w:t xml:space="preserve"> pay for compute time when function/app runs</w:t>
+      </w:r>
+    </w:p>
+    <w:p>
+      <w:pPr>
+        <w:shd w:val="clear" w:color="auto" w:fill="FFFFFF"/>
+        <w:spacing w:after="0" w:line="253" w:lineRule="atLeast"/>
+        <w:ind w:left="720"/>
+        <w:rPr>
+          <w:rFonts w:ascii="Calibri" w:eastAsia="Times New Roman" w:hAnsi="Calibri" w:cs="Calibri"/>
+          <w:color w:val="222222"/>
+        </w:rPr>
+      </w:pPr>
+      <w:r>
+        <w:rPr>
+          <w:rFonts w:ascii="Symbol" w:eastAsia="Times New Roman" w:hAnsi="Symbol" w:cs="Calibri"/>
+          <w:color w:val="222222"/>
+        </w:rPr>
+        <w:t></w:t>
+      </w:r>
+      <w:r>
+        <w:rPr>
+          <w:rFonts w:ascii="Times New Roman" w:eastAsia="Times New Roman" w:hAnsi="Times New Roman" w:cs="Times New Roman"/>
+          <w:color w:val="222222"/>
+          <w:sz w:val="14"/>
+          <w:szCs w:val="14"/>
+        </w:rPr>
+        <w:t>         </w:t>
+      </w:r>
+      <w:r>
+        <w:rPr>
+          <w:rFonts w:ascii="Calibri" w:eastAsia="Times New Roman" w:hAnsi="Calibri" w:cs="Calibri"/>
+          <w:color w:val="222222"/>
+        </w:rPr>
+        <w:t>When to use over EC2</w:t>
+      </w:r>
+    </w:p>
+    <w:p>
+      <w:pPr>
+        <w:shd w:val="clear" w:color="auto" w:fill="FFFFFF"/>
+        <w:spacing w:after="0" w:line="253" w:lineRule="atLeast"/>
+        <w:ind w:left="1440"/>
+        <w:rPr>
+          <w:rFonts w:ascii="Calibri" w:eastAsia="Times New Roman" w:hAnsi="Calibri" w:cs="Calibri"/>
+          <w:color w:val="222222"/>
+        </w:rPr>
+      </w:pPr>
+      <w:proofErr w:type="gramStart"/>
+      <w:r>
+        <w:rPr>
+          <w:rFonts w:ascii="Courier New" w:eastAsia="Times New Roman" w:hAnsi="Courier New" w:cs="Courier New"/>
+          <w:color w:val="222222"/>
+        </w:rPr>
+        <w:t>o</w:t>
+      </w:r>
+      <w:proofErr w:type="gramEnd"/>
+      <w:r>
+        <w:rPr>
+          <w:rFonts w:ascii="Times New Roman" w:eastAsia="Times New Roman" w:hAnsi="Times New Roman" w:cs="Times New Roman"/>
+          <w:color w:val="222222"/>
+          <w:sz w:val="14"/>
+          <w:szCs w:val="14"/>
+        </w:rPr>
+        <w:t>   </w:t>
+      </w:r>
+      <w:r>
+        <w:rPr>
+          <w:rFonts w:ascii="Calibri" w:eastAsia="Times New Roman" w:hAnsi="Calibri" w:cs="Calibri"/>
+          <w:color w:val="222222"/>
+        </w:rPr>
+        <w:t>Run code that is in response to events such as:</w:t>
+      </w:r>
+    </w:p>
+    <w:p>
+      <w:pPr>
+        <w:shd w:val="clear" w:color="auto" w:fill="FFFFFF"/>
+        <w:spacing w:after="0" w:line="253" w:lineRule="atLeast"/>
+        <w:ind w:left="2160"/>
+        <w:rPr>
+          <w:rFonts w:ascii="Calibri" w:eastAsia="Times New Roman" w:hAnsi="Calibri" w:cs="Calibri"/>
+          <w:color w:val="222222"/>
+        </w:rPr>
+      </w:pPr>
+      <w:r>
+        <w:rPr>
+          <w:rFonts w:ascii="Wingdings" w:eastAsia="Times New Roman" w:hAnsi="Wingdings" w:cs="Calibri"/>
+          <w:color w:val="222222"/>
+        </w:rPr>
+        <w:t></w:t>
+      </w:r>
+      <w:proofErr w:type="gramStart"/>
+      <w:r>
+        <w:rPr>
+          <w:rFonts w:ascii="Times New Roman" w:eastAsia="Times New Roman" w:hAnsi="Times New Roman" w:cs="Times New Roman"/>
+          <w:color w:val="222222"/>
+          <w:sz w:val="14"/>
+          <w:szCs w:val="14"/>
+        </w:rPr>
+        <w:t>  </w:t>
+      </w:r>
+      <w:r>
+        <w:rPr>
+          <w:rFonts w:ascii="Calibri" w:eastAsia="Times New Roman" w:hAnsi="Calibri" w:cs="Calibri"/>
+          <w:color w:val="222222"/>
+        </w:rPr>
+        <w:t>Changes</w:t>
+      </w:r>
+      <w:proofErr w:type="gramEnd"/>
+      <w:r>
+        <w:rPr>
+          <w:rFonts w:ascii="Calibri" w:eastAsia="Times New Roman" w:hAnsi="Calibri" w:cs="Calibri"/>
+          <w:color w:val="222222"/>
+        </w:rPr>
+        <w:t xml:space="preserve"> to S3 Buckets</w:t>
+      </w:r>
+    </w:p>
+    <w:p>
+      <w:pPr>
+        <w:shd w:val="clear" w:color="auto" w:fill="FFFFFF"/>
+        <w:spacing w:after="0" w:line="253" w:lineRule="atLeast"/>
+        <w:ind w:left="2160"/>
+        <w:rPr>
+          <w:rFonts w:ascii="Calibri" w:eastAsia="Times New Roman" w:hAnsi="Calibri" w:cs="Calibri"/>
+          <w:color w:val="222222"/>
+        </w:rPr>
+      </w:pPr>
+      <w:r>
+        <w:rPr>
+          <w:rFonts w:ascii="Wingdings" w:eastAsia="Times New Roman" w:hAnsi="Wingdings" w:cs="Calibri"/>
+          <w:color w:val="222222"/>
+        </w:rPr>
+        <w:t></w:t>
+      </w:r>
+      <w:proofErr w:type="gramStart"/>
+      <w:r>
+        <w:rPr>
+          <w:rFonts w:ascii="Times New Roman" w:eastAsia="Times New Roman" w:hAnsi="Times New Roman" w:cs="Times New Roman"/>
+          <w:color w:val="222222"/>
+          <w:sz w:val="14"/>
+          <w:szCs w:val="14"/>
+        </w:rPr>
+        <w:t>  </w:t>
+      </w:r>
+      <w:r>
+        <w:rPr>
+          <w:rFonts w:ascii="Calibri" w:eastAsia="Times New Roman" w:hAnsi="Calibri" w:cs="Calibri"/>
+          <w:color w:val="222222"/>
+        </w:rPr>
+        <w:t>Updates</w:t>
+      </w:r>
+      <w:proofErr w:type="gramEnd"/>
+      <w:r>
+        <w:rPr>
+          <w:rFonts w:ascii="Calibri" w:eastAsia="Times New Roman" w:hAnsi="Calibri" w:cs="Calibri"/>
+          <w:color w:val="222222"/>
+        </w:rPr>
+        <w:t xml:space="preserve"> to Dynamo DB and </w:t>
+      </w:r>
+      <w:proofErr w:type="spellStart"/>
+      <w:r>
+        <w:rPr>
+          <w:rFonts w:ascii="Calibri" w:eastAsia="Times New Roman" w:hAnsi="Calibri" w:cs="Calibri"/>
+          <w:color w:val="222222"/>
+        </w:rPr>
+        <w:t>Arurora</w:t>
+      </w:r>
+      <w:proofErr w:type="spellEnd"/>
+      <w:r>
+        <w:rPr>
+          <w:rFonts w:ascii="Calibri" w:eastAsia="Times New Roman" w:hAnsi="Calibri" w:cs="Calibri"/>
+          <w:color w:val="222222"/>
+        </w:rPr>
+        <w:t xml:space="preserve"> DB tables</w:t>
+      </w:r>
+    </w:p>
+    <w:p>
+      <w:pPr>
+        <w:shd w:val="clear" w:color="auto" w:fill="FFFFFF"/>
+        <w:spacing w:after="0" w:line="253" w:lineRule="atLeast"/>
+        <w:ind w:left="2160"/>
+        <w:rPr>
+          <w:rFonts w:ascii="Calibri" w:eastAsia="Times New Roman" w:hAnsi="Calibri" w:cs="Calibri"/>
+          <w:color w:val="222222"/>
+        </w:rPr>
+      </w:pPr>
+      <w:r>
+        <w:rPr>
+          <w:rFonts w:ascii="Wingdings" w:eastAsia="Times New Roman" w:hAnsi="Wingdings" w:cs="Calibri"/>
+          <w:color w:val="222222"/>
+        </w:rPr>
+        <w:lastRenderedPageBreak/>
+        <w:t></w:t>
+      </w:r>
+      <w:proofErr w:type="gramStart"/>
+      <w:r>
+        <w:rPr>
+          <w:rFonts w:ascii="Times New Roman" w:eastAsia="Times New Roman" w:hAnsi="Times New Roman" w:cs="Times New Roman"/>
+          <w:color w:val="222222"/>
+          <w:sz w:val="14"/>
+          <w:szCs w:val="14"/>
+        </w:rPr>
+        <w:t>  </w:t>
+      </w:r>
+      <w:r>
+        <w:rPr>
+          <w:rFonts w:ascii="Calibri" w:eastAsia="Times New Roman" w:hAnsi="Calibri" w:cs="Calibri"/>
+          <w:color w:val="222222"/>
+        </w:rPr>
+        <w:t>Custom</w:t>
+      </w:r>
+      <w:proofErr w:type="gramEnd"/>
+      <w:r>
+        <w:rPr>
+          <w:rFonts w:ascii="Calibri" w:eastAsia="Times New Roman" w:hAnsi="Calibri" w:cs="Calibri"/>
+          <w:color w:val="222222"/>
+        </w:rPr>
+        <w:t xml:space="preserve"> events generated by your applications or devices</w:t>
+      </w:r>
+    </w:p>
+    <w:p>
+      <w:pPr>
+        <w:shd w:val="clear" w:color="auto" w:fill="FFFFFF"/>
+        <w:spacing w:after="0" w:line="253" w:lineRule="atLeast"/>
+        <w:ind w:left="2160"/>
+        <w:rPr>
+          <w:rFonts w:ascii="Calibri" w:eastAsia="Times New Roman" w:hAnsi="Calibri" w:cs="Calibri"/>
+          <w:color w:val="222222"/>
+        </w:rPr>
+      </w:pPr>
+      <w:r>
+        <w:rPr>
+          <w:rFonts w:ascii="Wingdings" w:eastAsia="Times New Roman" w:hAnsi="Wingdings" w:cs="Calibri"/>
+          <w:color w:val="222222"/>
+        </w:rPr>
+        <w:t></w:t>
+      </w:r>
+      <w:proofErr w:type="gramStart"/>
+      <w:r>
+        <w:rPr>
+          <w:rFonts w:ascii="Times New Roman" w:eastAsia="Times New Roman" w:hAnsi="Times New Roman" w:cs="Times New Roman"/>
+          <w:color w:val="222222"/>
+          <w:sz w:val="14"/>
+          <w:szCs w:val="14"/>
+        </w:rPr>
+        <w:t>  </w:t>
+      </w:r>
+      <w:r>
+        <w:rPr>
+          <w:rFonts w:ascii="Calibri" w:eastAsia="Times New Roman" w:hAnsi="Calibri" w:cs="Calibri"/>
+          <w:color w:val="222222"/>
+        </w:rPr>
+        <w:t>Kinesis</w:t>
+      </w:r>
+      <w:proofErr w:type="gramEnd"/>
+      <w:r>
+        <w:rPr>
+          <w:rFonts w:ascii="Calibri" w:eastAsia="Times New Roman" w:hAnsi="Calibri" w:cs="Calibri"/>
+          <w:color w:val="222222"/>
+        </w:rPr>
+        <w:t xml:space="preserve"> Streams</w:t>
+      </w:r>
+    </w:p>
+    <w:p>
+      <w:pPr>
+        <w:shd w:val="clear" w:color="auto" w:fill="FFFFFF"/>
+        <w:spacing w:line="253" w:lineRule="atLeast"/>
+        <w:ind w:left="720"/>
+        <w:rPr>
+          <w:rFonts w:ascii="Calibri" w:eastAsia="Times New Roman" w:hAnsi="Calibri" w:cs="Calibri"/>
+          <w:color w:val="222222"/>
+        </w:rPr>
+      </w:pPr>
+      <w:r>
+        <w:rPr>
+          <w:rFonts w:ascii="Symbol" w:eastAsia="Times New Roman" w:hAnsi="Symbol" w:cs="Calibri"/>
+          <w:color w:val="222222"/>
+        </w:rPr>
+        <w:t></w:t>
+      </w:r>
+      <w:r>
+        <w:rPr>
+          <w:rFonts w:ascii="Times New Roman" w:eastAsia="Times New Roman" w:hAnsi="Times New Roman" w:cs="Times New Roman"/>
+          <w:color w:val="222222"/>
+          <w:sz w:val="14"/>
+          <w:szCs w:val="14"/>
+        </w:rPr>
+        <w:t>         </w:t>
+      </w:r>
+      <w:proofErr w:type="gramStart"/>
+      <w:r>
+        <w:rPr>
+          <w:rFonts w:ascii="Calibri" w:eastAsia="Times New Roman" w:hAnsi="Calibri" w:cs="Calibri"/>
+          <w:color w:val="222222"/>
+        </w:rPr>
+        <w:t>To</w:t>
+      </w:r>
+      <w:proofErr w:type="gramEnd"/>
+      <w:r>
+        <w:rPr>
+          <w:rFonts w:ascii="Calibri" w:eastAsia="Times New Roman" w:hAnsi="Calibri" w:cs="Calibri"/>
+          <w:color w:val="222222"/>
+        </w:rPr>
+        <w:t xml:space="preserve"> increase the CPU in Lambda, you must increase the RAM and it will increase the CPU along with it </w:t>
+      </w:r>
+    </w:p>
+    <w:p/>
+    <w:p>
+      <w:r>
+        <w:t>VPC Flow Logs</w:t>
+      </w:r>
+    </w:p>
+    <w:p>
+      <w:pPr>
+        <w:pStyle w:val="ListParagraph"/>
+        <w:numPr>
+          <w:ilvl w:val="0"/>
+          <w:numId w:val="1"/>
+        </w:numPr>
+      </w:pPr>
+      <w:r>
+        <w:t xml:space="preserve">Located in </w:t>
+      </w:r>
+      <w:proofErr w:type="spellStart"/>
+      <w:r>
+        <w:t>CloudWatch</w:t>
+      </w:r>
+      <w:proofErr w:type="spellEnd"/>
+      <w:r>
+        <w:t xml:space="preserve"> (VPC Flow Logs)</w:t>
+      </w:r>
+    </w:p>
+    <w:p>
+      <w:pPr>
+        <w:pStyle w:val="ListParagraph"/>
+        <w:numPr>
+          <w:ilvl w:val="0"/>
+          <w:numId w:val="1"/>
+        </w:numPr>
+      </w:pPr>
+      <w:r>
+        <w:t>Collects information about IP traffic going to and from network interfaces in your VPC</w:t>
+      </w:r>
+    </w:p>
+    <w:p>
+      <w:pPr>
+        <w:pStyle w:val="ListParagraph"/>
+        <w:numPr>
+          <w:ilvl w:val="1"/>
+          <w:numId w:val="1"/>
+        </w:numPr>
+      </w:pPr>
+      <w:r>
+        <w:t xml:space="preserve">Source : Destination : Source Port : </w:t>
+      </w:r>
+      <w:proofErr w:type="spellStart"/>
+      <w:r>
+        <w:t>Dest</w:t>
+      </w:r>
+      <w:proofErr w:type="spellEnd"/>
+      <w:r>
+        <w:t xml:space="preserve"> Port : Action</w:t>
+      </w:r>
+    </w:p>
+    <w:p>
+      <w:pPr>
+        <w:pStyle w:val="ListParagraph"/>
+        <w:numPr>
+          <w:ilvl w:val="0"/>
+          <w:numId w:val="1"/>
+        </w:numPr>
+      </w:pPr>
+      <w:r>
+        <w:t>To Enable</w:t>
+      </w:r>
+    </w:p>
+    <w:p>
+      <w:pPr>
+        <w:pStyle w:val="ListParagraph"/>
+        <w:numPr>
+          <w:ilvl w:val="1"/>
+          <w:numId w:val="1"/>
+        </w:numPr>
+      </w:pPr>
+      <w:r>
+        <w:t>Go to VPC – Actions – Create Flow Log (create role to have access to create flow logs)</w:t>
+      </w:r>
+    </w:p>
+    <w:p>
+      <w:proofErr w:type="spellStart"/>
+      <w:r>
+        <w:t>Acces</w:t>
+      </w:r>
+      <w:proofErr w:type="spellEnd"/>
+      <w:r>
+        <w:t xml:space="preserve"> Logs (Delivered to S3 bucket)</w:t>
+      </w:r>
+    </w:p>
+    <w:p>
+      <w:pPr>
+        <w:pStyle w:val="ListParagraph"/>
+        <w:numPr>
+          <w:ilvl w:val="0"/>
+          <w:numId w:val="1"/>
+        </w:numPr>
+      </w:pPr>
+      <w:r>
+        <w:t>ELB Logs (http requests/</w:t>
+      </w:r>
+      <w:proofErr w:type="spellStart"/>
+      <w:r>
+        <w:t>loadbalancer</w:t>
+      </w:r>
+      <w:proofErr w:type="spellEnd"/>
+      <w:r>
+        <w:t xml:space="preserve"> traffic)</w:t>
+      </w:r>
+    </w:p>
+    <w:p>
+      <w:pPr>
+        <w:pStyle w:val="ListParagraph"/>
+        <w:numPr>
+          <w:ilvl w:val="0"/>
+          <w:numId w:val="1"/>
+        </w:numPr>
+      </w:pPr>
+      <w:proofErr w:type="spellStart"/>
+      <w:r>
+        <w:t>CloudFront</w:t>
+      </w:r>
+      <w:proofErr w:type="spellEnd"/>
+      <w:r>
+        <w:t xml:space="preserve"> Logs (Edge location and client IP traffic hitting edge services in Cloud Front)</w:t>
+      </w:r>
       <w:bookmarkStart w:id="0" w:name="_GoBack"/>
       <w:bookmarkEnd w:id="0"/>
     </w:p>
@@ -1930,7 +4885,7 @@
         </w:numPr>
       </w:pPr>
       <w:r>
-        <w:t>Query strings and TTL need to be set based off of usage, size, and variables changing</w:t>
+        <w:t>S3 Access Logs (access to a bucket)</w:t>
       </w:r>
     </w:p>
     <w:sectPr>
@@ -2377,6 +5332,32 @@
       <w:spacing w:after="0" w:line="240" w:lineRule="auto"/>
     </w:pPr>
   </w:style>
+  <w:style w:type="paragraph" w:customStyle="1" w:styleId="m-3237689757284732484gmail-msotitle">
+    <w:name w:val="m_-3237689757284732484gmail-msotitle"/>
+    <w:basedOn w:val="Normal"/>
+    <w:rsid w:val="00AB19E9"/>
+    <w:pPr>
+      <w:spacing w:before="100" w:beforeAutospacing="1" w:after="100" w:afterAutospacing="1" w:line="240" w:lineRule="auto"/>
+    </w:pPr>
+    <w:rPr>
+      <w:rFonts w:ascii="Times New Roman" w:eastAsia="Times New Roman" w:hAnsi="Times New Roman" w:cs="Times New Roman"/>
+      <w:sz w:val="24"/>
+      <w:szCs w:val="24"/>
+    </w:rPr>
+  </w:style>
+  <w:style w:type="paragraph" w:customStyle="1" w:styleId="m-3237689757284732484gmail-msolistparagraph">
+    <w:name w:val="m_-3237689757284732484gmail-msolistparagraph"/>
+    <w:basedOn w:val="Normal"/>
+    <w:rsid w:val="00AB19E9"/>
+    <w:pPr>
+      <w:spacing w:before="100" w:beforeAutospacing="1" w:after="100" w:afterAutospacing="1" w:line="240" w:lineRule="auto"/>
+    </w:pPr>
+    <w:rPr>
+      <w:rFonts w:ascii="Times New Roman" w:eastAsia="Times New Roman" w:hAnsi="Times New Roman" w:cs="Times New Roman"/>
+      <w:sz w:val="24"/>
+      <w:szCs w:val="24"/>
+    </w:rPr>
+  </w:style>
 </w:styles>
 </file>
 
@@ -2694,6 +5675,32 @@
       <w:spacing w:after="0" w:line="240" w:lineRule="auto"/>
     </w:pPr>
   </w:style>
+  <w:style w:type="paragraph" w:customStyle="1" w:styleId="m-3237689757284732484gmail-msotitle">
+    <w:name w:val="m_-3237689757284732484gmail-msotitle"/>
+    <w:basedOn w:val="Normal"/>
+    <w:rsid w:val="00AB19E9"/>
+    <w:pPr>
+      <w:spacing w:before="100" w:beforeAutospacing="1" w:after="100" w:afterAutospacing="1" w:line="240" w:lineRule="auto"/>
+    </w:pPr>
+    <w:rPr>
+      <w:rFonts w:ascii="Times New Roman" w:eastAsia="Times New Roman" w:hAnsi="Times New Roman" w:cs="Times New Roman"/>
+      <w:sz w:val="24"/>
+      <w:szCs w:val="24"/>
+    </w:rPr>
+  </w:style>
+  <w:style w:type="paragraph" w:customStyle="1" w:styleId="m-3237689757284732484gmail-msolistparagraph">
+    <w:name w:val="m_-3237689757284732484gmail-msolistparagraph"/>
+    <w:basedOn w:val="Normal"/>
+    <w:rsid w:val="00AB19E9"/>
+    <w:pPr>
+      <w:spacing w:before="100" w:beforeAutospacing="1" w:after="100" w:afterAutospacing="1" w:line="240" w:lineRule="auto"/>
+    </w:pPr>
+    <w:rPr>
+      <w:rFonts w:ascii="Times New Roman" w:eastAsia="Times New Roman" w:hAnsi="Times New Roman" w:cs="Times New Roman"/>
+      <w:sz w:val="24"/>
+      <w:szCs w:val="24"/>
+    </w:rPr>
+  </w:style>
 </w:styles>
 </file>
 
